--- a/doc/src/AdmissionCriteria/CSOpptakskrav(Norsk_engelsk)091116.docx
+++ b/doc/src/AdmissionCriteria/CSOpptakskrav(Norsk_engelsk)091116.docx
@@ -124,7 +124,6 @@
           <w:sz w:val="24"/>
           <w:szCs w:val="24"/>
           <w:rtl w:val="0"/>
-          <w:lang w:val="en-US"/>
         </w:rPr>
         <w:tab/>
         <w:t>Merk at kurskoder vil kunne forandres! Planlagte kurs av typen IN1900/IN-KJM1900/MATIN1105 vil erstatte noen av mat-inf11xx og INF1xxx kodene som eksisterer n</w:t>
@@ -147,16 +146,7 @@
           <w:rtl w:val="0"/>
           <w:lang w:val="en-US"/>
         </w:rPr>
-        <w:t xml:space="preserve">. </w:t>
-      </w:r>
-      <w:r>
-        <w:rPr>
-          <w:rFonts w:ascii="Times New Roman" w:hAnsi="Times New Roman"/>
-          <w:sz w:val="24"/>
-          <w:szCs w:val="24"/>
-          <w:rtl w:val="0"/>
-        </w:rPr>
-        <w:t xml:space="preserve">Men ingen av disse er offentlige enda. </w:t>
+        <w:t xml:space="preserve">. Men ingen av disse er offentlige enda. </w:t>
       </w:r>
     </w:p>
     <w:p>
@@ -253,7 +243,7 @@
     </w:p>
     <w:p>
       <w:pPr>
-        <w:pStyle w:val="Body"/>
+        <w:pStyle w:val="Body A"/>
         <w:rPr>
           <w:rFonts w:ascii="Times New Roman" w:cs="Times New Roman" w:hAnsi="Times New Roman" w:eastAsia="Times New Roman"/>
           <w:b w:val="1"/>
@@ -285,7 +275,7 @@
     </w:p>
     <w:p>
       <w:pPr>
-        <w:pStyle w:val="Body"/>
+        <w:pStyle w:val="Body A"/>
         <w:rPr>
           <w:rFonts w:ascii="Times New Roman" w:cs="Times New Roman" w:hAnsi="Times New Roman" w:eastAsia="Times New Roman"/>
           <w:sz w:val="24"/>
@@ -306,7 +296,7 @@
     </w:p>
     <w:p>
       <w:pPr>
-        <w:pStyle w:val="Body"/>
+        <w:pStyle w:val="Body A"/>
         <w:rPr>
           <w:rFonts w:ascii="Times New Roman" w:cs="Times New Roman" w:hAnsi="Times New Roman" w:eastAsia="Times New Roman"/>
           <w:sz w:val="24"/>
@@ -324,7 +314,7 @@
     </w:p>
     <w:p>
       <w:pPr>
-        <w:pStyle w:val="Body"/>
+        <w:pStyle w:val="Body A"/>
         <w:rPr>
           <w:rFonts w:ascii="Times New Roman" w:cs="Times New Roman" w:hAnsi="Times New Roman" w:eastAsia="Times New Roman"/>
           <w:sz w:val="24"/>
@@ -352,7 +342,7 @@
     </w:p>
     <w:p>
       <w:pPr>
-        <w:pStyle w:val="Body"/>
+        <w:pStyle w:val="Body A"/>
         <w:rPr>
           <w:rFonts w:ascii="Times New Roman" w:cs="Times New Roman" w:hAnsi="Times New Roman" w:eastAsia="Times New Roman"/>
           <w:sz w:val="24"/>
@@ -368,27 +358,7 @@
           <w:lang w:val="en-US"/>
         </w:rPr>
         <w:tab/>
-        <w:t>The remaining 80 ECTS have to be within at most two of the fields of astronomy, bioscience, chemistry, computer science and informatics, geoscience, mathematics, materials science</w:t>
-      </w:r>
-      <w:r>
-        <w:rPr>
-          <w:rFonts w:ascii="Times New Roman" w:hAnsi="Times New Roman"/>
-          <w:sz w:val="24"/>
-          <w:szCs w:val="24"/>
-          <w:rtl w:val="0"/>
-          <w:lang w:val="en-US"/>
-        </w:rPr>
-        <w:t>, mechanics</w:t>
-      </w:r>
-      <w:r>
-        <w:rPr>
-          <w:rFonts w:ascii="Times New Roman" w:hAnsi="Times New Roman"/>
-          <w:sz w:val="24"/>
-          <w:szCs w:val="24"/>
-          <w:rtl w:val="0"/>
-          <w:lang w:val="en-US"/>
-        </w:rPr>
-        <w:t xml:space="preserve"> and physics.</w:t>
+        <w:t>The remaining 80 ECTS have to be within at most two of the fields of astronomy, bioscience, chemistry, computer science and informatics, geoscience, mathematics, materials science, mechanics and physics.</w:t>
       </w:r>
       <w:r>
         <w:rPr>
@@ -404,67 +374,27 @@
           <w:rtl w:val="0"/>
           <w:lang w:val="en-US"/>
         </w:rPr>
-        <w:t>40 of these 80 ECTS have to be advanced undergraduate courses at the 2000 and 3000 level and a minimum of 20 ECTS must be at the 3000 level within physics/material science/astrophysics/mathematics</w:t>
-      </w:r>
-      <w:r>
-        <w:rPr>
-          <w:rFonts w:ascii="Times New Roman" w:hAnsi="Times New Roman"/>
-          <w:sz w:val="24"/>
-          <w:szCs w:val="24"/>
-          <w:rtl w:val="0"/>
-          <w:lang w:val="en-US"/>
-        </w:rPr>
-        <w:t>/mechanics</w:t>
-      </w:r>
-      <w:r>
-        <w:rPr>
-          <w:rFonts w:ascii="Times New Roman" w:hAnsi="Times New Roman"/>
-          <w:sz w:val="24"/>
-          <w:szCs w:val="24"/>
-          <w:rtl w:val="0"/>
-          <w:lang w:val="en-US"/>
-        </w:rPr>
-        <w:t xml:space="preserve">. </w:t>
-      </w:r>
-    </w:p>
-    <w:p>
-      <w:pPr>
-        <w:pStyle w:val="Body"/>
-        <w:rPr>
-          <w:rFonts w:ascii="Times New Roman" w:cs="Times New Roman" w:hAnsi="Times New Roman" w:eastAsia="Times New Roman"/>
-          <w:sz w:val="24"/>
-          <w:szCs w:val="24"/>
-        </w:rPr>
-      </w:pPr>
-      <w:r>
-        <w:rPr>
-          <w:rFonts w:ascii="Times New Roman" w:hAnsi="Times New Roman"/>
-          <w:sz w:val="24"/>
-          <w:szCs w:val="24"/>
-          <w:rtl w:val="0"/>
-          <w:lang w:val="en-US"/>
-        </w:rPr>
-        <w:t>An average mark C (European grading scale) is required for the 40 ECTS in mathematics and programming (corresponding  to the University of Oslo courses  MAT1100, MAT1110, MAT1120  and the corresponding computing and programming courses INF1000/INF1110 or MAT-INF1100/MAT-INF1100L/BIOS1100/KJM-INF1xxx or similar courses) and the 40 ECTS at the 2000 and 3000 level. A minimum of 20 ECTS must be at the 3000 level within physics/material science/astrophysics/mathematics</w:t>
-      </w:r>
-      <w:r>
-        <w:rPr>
-          <w:rFonts w:ascii="Times New Roman" w:hAnsi="Times New Roman"/>
-          <w:sz w:val="24"/>
-          <w:szCs w:val="24"/>
-          <w:rtl w:val="0"/>
-          <w:lang w:val="en-US"/>
-        </w:rPr>
-        <w:t>/mechanics</w:t>
-      </w:r>
-      <w:r>
-        <w:rPr>
-          <w:rFonts w:ascii="Times New Roman" w:hAnsi="Times New Roman"/>
-          <w:sz w:val="24"/>
-          <w:szCs w:val="24"/>
-          <w:rtl w:val="0"/>
-          <w:lang w:val="en-US"/>
-        </w:rPr>
-        <w:t>.</w:t>
+        <w:t xml:space="preserve">40 of these 80 ECTS have to be advanced undergraduate courses at the 2000 and 3000 level and a minimum of 20 ECTS must be at the 3000 level within physics/material science/astrophysics/mathematics/mechanics. </w:t>
+      </w:r>
+    </w:p>
+    <w:p>
+      <w:pPr>
+        <w:pStyle w:val="Body A"/>
+        <w:rPr>
+          <w:rFonts w:ascii="Times New Roman" w:cs="Times New Roman" w:hAnsi="Times New Roman" w:eastAsia="Times New Roman"/>
+          <w:sz w:val="24"/>
+          <w:szCs w:val="24"/>
+        </w:rPr>
+      </w:pPr>
+      <w:r>
+        <w:rPr>
+          <w:rFonts w:ascii="Times New Roman" w:hAnsi="Times New Roman"/>
+          <w:sz w:val="24"/>
+          <w:szCs w:val="24"/>
+          <w:rtl w:val="0"/>
+          <w:lang w:val="en-US"/>
+        </w:rPr>
+        <w:t>An average mark C (European grading scale) is required for the 40 ECTS in mathematics and programming (corresponding  to the University of Oslo courses  MAT1100, MAT1110, MAT1120  and the corresponding computing and programming courses INF1000/INF1110 or MAT-INF1100/MAT-INF1100L/BIOS1100/KJM-INF1xxx or similar courses) and the 40 ECTS at the 2000 and 3000 level. A minimum of 20 ECTS must be at the 3000 level within physics/material science/astrophysics/mathematics/mechanics.</w:t>
       </w:r>
       <w:r>
         <w:rPr>
@@ -475,40 +405,40 @@
     </w:p>
     <w:p>
       <w:pPr>
-        <w:pStyle w:val="Body"/>
-        <w:rPr>
-          <w:rFonts w:ascii="Times New Roman" w:cs="Times New Roman" w:hAnsi="Times New Roman" w:eastAsia="Times New Roman"/>
-          <w:sz w:val="24"/>
-          <w:szCs w:val="24"/>
-          <w:lang w:val="en-US"/>
-        </w:rPr>
-      </w:pPr>
-    </w:p>
-    <w:p>
-      <w:pPr>
-        <w:pStyle w:val="Body"/>
-        <w:rPr>
-          <w:rFonts w:ascii="Times New Roman" w:cs="Times New Roman" w:hAnsi="Times New Roman" w:eastAsia="Times New Roman"/>
-          <w:sz w:val="24"/>
-          <w:szCs w:val="24"/>
-          <w:lang w:val="en-US"/>
-        </w:rPr>
-      </w:pPr>
-    </w:p>
-    <w:p>
-      <w:pPr>
-        <w:pStyle w:val="Body"/>
-        <w:rPr>
-          <w:rFonts w:ascii="Times New Roman" w:cs="Times New Roman" w:hAnsi="Times New Roman" w:eastAsia="Times New Roman"/>
-          <w:sz w:val="24"/>
-          <w:szCs w:val="24"/>
-          <w:lang w:val="en-US"/>
-        </w:rPr>
-      </w:pPr>
-    </w:p>
-    <w:p>
-      <w:pPr>
-        <w:pStyle w:val="Body"/>
+        <w:pStyle w:val="Body A"/>
+        <w:rPr>
+          <w:rFonts w:ascii="Times New Roman" w:cs="Times New Roman" w:hAnsi="Times New Roman" w:eastAsia="Times New Roman"/>
+          <w:sz w:val="24"/>
+          <w:szCs w:val="24"/>
+          <w:lang w:val="en-US"/>
+        </w:rPr>
+      </w:pPr>
+    </w:p>
+    <w:p>
+      <w:pPr>
+        <w:pStyle w:val="Body A"/>
+        <w:rPr>
+          <w:rFonts w:ascii="Times New Roman" w:cs="Times New Roman" w:hAnsi="Times New Roman" w:eastAsia="Times New Roman"/>
+          <w:sz w:val="24"/>
+          <w:szCs w:val="24"/>
+          <w:lang w:val="en-US"/>
+        </w:rPr>
+      </w:pPr>
+    </w:p>
+    <w:p>
+      <w:pPr>
+        <w:pStyle w:val="Body A"/>
+        <w:rPr>
+          <w:rFonts w:ascii="Times New Roman" w:cs="Times New Roman" w:hAnsi="Times New Roman" w:eastAsia="Times New Roman"/>
+          <w:sz w:val="24"/>
+          <w:szCs w:val="24"/>
+          <w:lang w:val="en-US"/>
+        </w:rPr>
+      </w:pPr>
+    </w:p>
+    <w:p>
+      <w:pPr>
+        <w:pStyle w:val="Body A"/>
         <w:rPr>
           <w:rFonts w:ascii="Times New Roman" w:cs="Times New Roman" w:hAnsi="Times New Roman" w:eastAsia="Times New Roman"/>
           <w:sz w:val="24"/>
@@ -529,7 +459,7 @@
     </w:p>
     <w:p>
       <w:pPr>
-        <w:pStyle w:val="Body"/>
+        <w:pStyle w:val="Body A"/>
         <w:rPr>
           <w:rFonts w:ascii="Times New Roman" w:cs="Times New Roman" w:hAnsi="Times New Roman" w:eastAsia="Times New Roman"/>
           <w:sz w:val="24"/>
@@ -548,7 +478,7 @@
     </w:p>
     <w:p>
       <w:pPr>
-        <w:pStyle w:val="Body"/>
+        <w:pStyle w:val="Body A"/>
         <w:rPr>
           <w:rFonts w:ascii="Times New Roman" w:cs="Times New Roman" w:hAnsi="Times New Roman" w:eastAsia="Times New Roman"/>
           <w:sz w:val="24"/>
@@ -879,7 +809,7 @@
     </w:p>
     <w:p>
       <w:pPr>
-        <w:pStyle w:val="Body"/>
+        <w:pStyle w:val="Body A"/>
         <w:rPr>
           <w:rFonts w:ascii="Times New Roman" w:cs="Times New Roman" w:hAnsi="Times New Roman" w:eastAsia="Times New Roman"/>
           <w:sz w:val="24"/>
@@ -897,7 +827,7 @@
     </w:p>
     <w:p>
       <w:pPr>
-        <w:pStyle w:val="Body"/>
+        <w:pStyle w:val="Body A"/>
         <w:rPr>
           <w:rFonts w:ascii="Times New Roman" w:cs="Times New Roman" w:hAnsi="Times New Roman" w:eastAsia="Times New Roman"/>
           <w:sz w:val="24"/>
@@ -1084,7 +1014,7 @@
     </w:p>
     <w:p>
       <w:pPr>
-        <w:pStyle w:val="Body"/>
+        <w:pStyle w:val="Body A"/>
         <w:rPr>
           <w:rFonts w:ascii="Times New Roman" w:cs="Times New Roman" w:hAnsi="Times New Roman" w:eastAsia="Times New Roman"/>
           <w:sz w:val="24"/>
@@ -1107,7 +1037,7 @@
           <w:tab w:val="left" w:pos="6480"/>
           <w:tab w:val="left" w:pos="7200"/>
           <w:tab w:val="left" w:pos="7920"/>
-          <w:tab w:val="left" w:pos="8640"/>
+          <w:tab w:val="left" w:pos="8566"/>
         </w:tabs>
         <w:spacing w:after="200" w:line="276" w:lineRule="auto"/>
         <w:rPr>
@@ -1153,7 +1083,7 @@
           <w:tab w:val="left" w:pos="6480"/>
           <w:tab w:val="left" w:pos="7200"/>
           <w:tab w:val="left" w:pos="7920"/>
-          <w:tab w:val="left" w:pos="8640"/>
+          <w:tab w:val="left" w:pos="8566"/>
         </w:tabs>
         <w:spacing w:after="200" w:line="276" w:lineRule="auto"/>
         <w:rPr>
@@ -1168,7 +1098,6 @@
           <w:sz w:val="24"/>
           <w:szCs w:val="24"/>
           <w:rtl w:val="0"/>
-          <w:lang w:val="en-US"/>
         </w:rPr>
         <w:tab/>
         <w:t>English</w:t>
@@ -1189,7 +1118,7 @@
           <w:tab w:val="left" w:pos="6480"/>
           <w:tab w:val="left" w:pos="7200"/>
           <w:tab w:val="left" w:pos="7920"/>
-          <w:tab w:val="left" w:pos="8640"/>
+          <w:tab w:val="left" w:pos="8566"/>
         </w:tabs>
         <w:spacing w:after="200" w:line="276" w:lineRule="auto"/>
         <w:rPr>
@@ -1204,7 +1133,6 @@
           <w:sz w:val="24"/>
           <w:szCs w:val="24"/>
           <w:rtl w:val="0"/>
-          <w:lang w:val="en-US"/>
         </w:rPr>
         <w:tab/>
         <w:t>The program has a minimum course requirement of 120 ECTS (European Credit Transfer System) at the undergraduate level (bachelor degree or equivalent) in Natural Science and Mathematics. Of these, 80 ECTS have to be within Informatics/Mathematics/Statistics (courses labeled as INF/IN, INF-MAT, MAT-INF, MAT and STK) where of 50 ECTS have to include basic mathematics and programming courses, equivalent to the University of Oslo mathematics courses MAT1100, MAT1110, MAT1120 and the corresponding computing and programming courses INF1000/INF1110 and INF1010/IN2900. A total of at least 40 ECTC out of the 120 ECTC have to be advanced undergraduate courses at the 2000 and 3000 level.</w:t>
@@ -1226,7 +1154,7 @@
           <w:tab w:val="left" w:pos="6480"/>
           <w:tab w:val="left" w:pos="7200"/>
           <w:tab w:val="left" w:pos="7920"/>
-          <w:tab w:val="left" w:pos="8640"/>
+          <w:tab w:val="left" w:pos="8566"/>
         </w:tabs>
         <w:rPr>
           <w:rFonts w:ascii="Times New Roman" w:cs="Times New Roman" w:hAnsi="Times New Roman" w:eastAsia="Times New Roman"/>
@@ -1260,14 +1188,13 @@
           <w:tab w:val="left" w:pos="6480"/>
           <w:tab w:val="left" w:pos="7200"/>
           <w:tab w:val="left" w:pos="7920"/>
-          <w:tab w:val="left" w:pos="8640"/>
+          <w:tab w:val="left" w:pos="8566"/>
         </w:tabs>
         <w:spacing w:after="200" w:line="276" w:lineRule="auto"/>
         <w:rPr>
           <w:rFonts w:ascii="Times New Roman" w:cs="Times New Roman" w:hAnsi="Times New Roman" w:eastAsia="Times New Roman"/>
           <w:sz w:val="24"/>
           <w:szCs w:val="24"/>
-          <w:lang w:val="en-US"/>
         </w:rPr>
       </w:pPr>
     </w:p>
@@ -1286,7 +1213,7 @@
           <w:tab w:val="left" w:pos="6480"/>
           <w:tab w:val="left" w:pos="7200"/>
           <w:tab w:val="left" w:pos="7920"/>
-          <w:tab w:val="left" w:pos="8640"/>
+          <w:tab w:val="left" w:pos="8566"/>
         </w:tabs>
         <w:spacing w:after="200" w:line="276" w:lineRule="auto"/>
         <w:rPr>
@@ -1321,7 +1248,7 @@
           <w:tab w:val="left" w:pos="6480"/>
           <w:tab w:val="left" w:pos="7200"/>
           <w:tab w:val="left" w:pos="7920"/>
-          <w:tab w:val="left" w:pos="8640"/>
+          <w:tab w:val="left" w:pos="8566"/>
         </w:tabs>
         <w:spacing w:after="200" w:line="276" w:lineRule="auto"/>
         <w:rPr>
@@ -1336,6 +1263,7 @@
           <w:sz w:val="24"/>
           <w:szCs w:val="24"/>
           <w:rtl w:val="0"/>
+          <w:lang w:val="en-US"/>
         </w:rPr>
         <w:tab/>
         <w:t>Minimum 120 studiepoeng realfaglige emner, definert som emner innen fagomr</w:t>
@@ -1356,6 +1284,7 @@
           <w:sz w:val="24"/>
           <w:szCs w:val="24"/>
           <w:rtl w:val="0"/>
+          <w:lang w:val="en-US"/>
         </w:rPr>
         <w:t>dene astronomi, biologi, fysikk, geofag, informatikk, kjemi, mekanikk og matematikk. Av disse m</w:t>
       </w:r>
@@ -1365,6 +1294,7 @@
           <w:sz w:val="24"/>
           <w:szCs w:val="24"/>
           <w:rtl w:val="0"/>
+          <w:lang w:val="en-US"/>
         </w:rPr>
         <w:t xml:space="preserve">å </w:t>
       </w:r>
@@ -1374,6 +1304,7 @@
           <w:sz w:val="24"/>
           <w:szCs w:val="24"/>
           <w:rtl w:val="0"/>
+          <w:lang w:val="en-US"/>
         </w:rPr>
         <w:t>80 studiepoeng v</w:t>
       </w:r>
@@ -1393,6 +1324,7 @@
           <w:sz w:val="24"/>
           <w:szCs w:val="24"/>
           <w:rtl w:val="0"/>
+          <w:lang w:val="en-US"/>
         </w:rPr>
         <w:t>re emner i informatikk, matematikk eller statistikk hvorav 50 studiepoeng m</w:t>
       </w:r>
@@ -1402,6 +1334,7 @@
           <w:sz w:val="24"/>
           <w:szCs w:val="24"/>
           <w:rtl w:val="0"/>
+          <w:lang w:val="en-US"/>
         </w:rPr>
         <w:t xml:space="preserve">å </w:t>
       </w:r>
@@ -1411,6 +1344,7 @@
           <w:sz w:val="24"/>
           <w:szCs w:val="24"/>
           <w:rtl w:val="0"/>
+          <w:lang w:val="en-US"/>
         </w:rPr>
         <w:t>tilsvare innholdet i matematikkemnene MAT1100, MAT1110, MAT1120 ved Universitetet i Oslo og  programmeringsemnene INF1000/INF1100  og INF1010/IN2900 ved samme universitet.  Minst 40 av de 120 studiepoengene m</w:t>
       </w:r>
@@ -1420,6 +1354,7 @@
           <w:sz w:val="24"/>
           <w:szCs w:val="24"/>
           <w:rtl w:val="0"/>
+          <w:lang w:val="en-US"/>
         </w:rPr>
         <w:t xml:space="preserve">å </w:t>
       </w:r>
@@ -1429,6 +1364,7 @@
           <w:sz w:val="24"/>
           <w:szCs w:val="24"/>
           <w:rtl w:val="0"/>
+          <w:lang w:val="en-US"/>
         </w:rPr>
         <w:t>v</w:t>
       </w:r>
@@ -1458,6 +1394,7 @@
           <w:sz w:val="24"/>
           <w:szCs w:val="24"/>
           <w:rtl w:val="0"/>
+          <w:lang w:val="en-US"/>
         </w:rPr>
         <w:t xml:space="preserve">å </w:t>
       </w:r>
@@ -1467,6 +1404,7 @@
           <w:sz w:val="24"/>
           <w:szCs w:val="24"/>
           <w:rtl w:val="0"/>
+          <w:lang w:val="en-US"/>
         </w:rPr>
         <w:t>2000- eller 3000-niv</w:t>
       </w:r>
@@ -1486,6 +1424,7 @@
           <w:sz w:val="24"/>
           <w:szCs w:val="24"/>
           <w:rtl w:val="0"/>
+          <w:lang w:val="en-US"/>
         </w:rPr>
         <w:t xml:space="preserve">. </w:t>
       </w:r>
@@ -1505,7 +1444,7 @@
           <w:tab w:val="left" w:pos="6480"/>
           <w:tab w:val="left" w:pos="7200"/>
           <w:tab w:val="left" w:pos="7920"/>
-          <w:tab w:val="left" w:pos="8640"/>
+          <w:tab w:val="left" w:pos="8566"/>
         </w:tabs>
         <w:spacing w:after="200" w:line="276" w:lineRule="auto"/>
         <w:rPr>
@@ -1520,6 +1459,7 @@
           <w:sz w:val="24"/>
           <w:szCs w:val="24"/>
           <w:rtl w:val="0"/>
+          <w:lang w:val="en-US"/>
         </w:rPr>
         <w:t xml:space="preserve">Det regnes C-snitt av de ovenfor spesifiserte 80 studiepoeng innen informatikk, matematikk eller statistikk. </w:t>
       </w:r>
@@ -1539,7 +1479,7 @@
           <w:tab w:val="left" w:pos="6480"/>
           <w:tab w:val="left" w:pos="7200"/>
           <w:tab w:val="left" w:pos="7920"/>
-          <w:tab w:val="left" w:pos="8640"/>
+          <w:tab w:val="left" w:pos="8566"/>
         </w:tabs>
         <w:spacing w:after="200" w:line="276" w:lineRule="auto"/>
         <w:rPr>
@@ -1551,17 +1491,17 @@
     </w:p>
     <w:p>
       <w:pPr>
-        <w:pStyle w:val="Body"/>
-        <w:rPr>
-          <w:rFonts w:ascii="Times New Roman" w:cs="Times New Roman" w:hAnsi="Times New Roman" w:eastAsia="Times New Roman"/>
-          <w:sz w:val="24"/>
-          <w:szCs w:val="24"/>
-        </w:rPr>
-      </w:pPr>
-    </w:p>
-    <w:p>
-      <w:pPr>
-        <w:pStyle w:val="Body"/>
+        <w:pStyle w:val="Body A"/>
+        <w:rPr>
+          <w:rFonts w:ascii="Times New Roman" w:cs="Times New Roman" w:hAnsi="Times New Roman" w:eastAsia="Times New Roman"/>
+          <w:sz w:val="24"/>
+          <w:szCs w:val="24"/>
+        </w:rPr>
+      </w:pPr>
+    </w:p>
+    <w:p>
+      <w:pPr>
+        <w:pStyle w:val="Body A"/>
         <w:rPr>
           <w:rFonts w:ascii="Times New Roman" w:cs="Times New Roman" w:hAnsi="Times New Roman" w:eastAsia="Times New Roman"/>
           <w:b w:val="1"/>
@@ -1603,7 +1543,7 @@
     </w:p>
     <w:p>
       <w:pPr>
-        <w:pStyle w:val="Body"/>
+        <w:pStyle w:val="Body A"/>
         <w:rPr>
           <w:rFonts w:ascii="Times New Roman" w:cs="Times New Roman" w:hAnsi="Times New Roman" w:eastAsia="Times New Roman"/>
           <w:sz w:val="24"/>
@@ -1624,7 +1564,7 @@
     </w:p>
     <w:p>
       <w:pPr>
-        <w:pStyle w:val="Body"/>
+        <w:pStyle w:val="Body A"/>
         <w:rPr>
           <w:rFonts w:ascii="Times New Roman" w:cs="Times New Roman" w:hAnsi="Times New Roman" w:eastAsia="Times New Roman"/>
           <w:sz w:val="24"/>
@@ -1643,7 +1583,7 @@
     </w:p>
     <w:p>
       <w:pPr>
-        <w:pStyle w:val="Body"/>
+        <w:pStyle w:val="Body A"/>
         <w:rPr>
           <w:rFonts w:ascii="Times New Roman" w:cs="Times New Roman" w:hAnsi="Times New Roman" w:eastAsia="Times New Roman"/>
           <w:sz w:val="24"/>
@@ -1664,7 +1604,7 @@
     </w:p>
     <w:p>
       <w:pPr>
-        <w:pStyle w:val="Body"/>
+        <w:pStyle w:val="Body A"/>
         <w:rPr>
           <w:rFonts w:ascii="Times New Roman" w:cs="Times New Roman" w:hAnsi="Times New Roman" w:eastAsia="Times New Roman"/>
           <w:sz w:val="24"/>
@@ -1680,65 +1620,45 @@
           <w:lang w:val="en-US"/>
         </w:rPr>
         <w:tab/>
-        <w:t>The remaining 80 ECTS have to be within at most two of the fields of astronomy, bioscience, chemistry, computer science and informatics, geoscience, mathematics, materials science</w:t>
-      </w:r>
-      <w:r>
-        <w:rPr>
-          <w:rFonts w:ascii="Times New Roman" w:hAnsi="Times New Roman"/>
-          <w:sz w:val="24"/>
-          <w:szCs w:val="24"/>
-          <w:rtl w:val="0"/>
-          <w:lang w:val="en-US"/>
-        </w:rPr>
-        <w:t>, mechanics</w:t>
-      </w:r>
-      <w:r>
-        <w:rPr>
-          <w:rFonts w:ascii="Times New Roman" w:hAnsi="Times New Roman"/>
-          <w:sz w:val="24"/>
-          <w:szCs w:val="24"/>
-          <w:rtl w:val="0"/>
-          <w:lang w:val="en-US"/>
-        </w:rPr>
-        <w:t xml:space="preserve"> and physics. 40 of these 80 ECTS have to be advanced undergraduate courses at the 2000 and 3000 level and a minimum of 20 ECTS must be at the 3000 level within bioscience. An average mark C (European grading scale) is required for the 40 ECTS in mathematics and programming (corresponding  to the University of Oslo courses  MAT1100, MAT1110, MAT1120  and the corresponding computing and programming courses INF1000/INF1110 or MAT-INF1100/MAT-INF1100L/BIOS1100/KJM-INF1xxx or similar courses) and the 40 ECTS at the 2000 and 3000 level. A minimum of 20 ECTS must be at the 3000 level within bioscience/bioinformatics.</w:t>
-      </w:r>
-    </w:p>
-    <w:p>
-      <w:pPr>
-        <w:pStyle w:val="Body"/>
-        <w:rPr>
-          <w:rFonts w:ascii="Times New Roman" w:cs="Times New Roman" w:hAnsi="Times New Roman" w:eastAsia="Times New Roman"/>
-          <w:sz w:val="24"/>
-          <w:szCs w:val="24"/>
-          <w:lang w:val="en-US"/>
-        </w:rPr>
-      </w:pPr>
-    </w:p>
-    <w:p>
-      <w:pPr>
-        <w:pStyle w:val="Body"/>
-        <w:rPr>
-          <w:rFonts w:ascii="Times New Roman" w:cs="Times New Roman" w:hAnsi="Times New Roman" w:eastAsia="Times New Roman"/>
-          <w:sz w:val="24"/>
-          <w:szCs w:val="24"/>
-          <w:lang w:val="en-US"/>
-        </w:rPr>
-      </w:pPr>
-    </w:p>
-    <w:p>
-      <w:pPr>
-        <w:pStyle w:val="Body"/>
-        <w:rPr>
-          <w:rFonts w:ascii="Times New Roman" w:cs="Times New Roman" w:hAnsi="Times New Roman" w:eastAsia="Times New Roman"/>
-          <w:sz w:val="24"/>
-          <w:szCs w:val="24"/>
-          <w:lang w:val="en-US"/>
-        </w:rPr>
-      </w:pPr>
-    </w:p>
-    <w:p>
-      <w:pPr>
-        <w:pStyle w:val="Body"/>
+        <w:t>The remaining 80 ECTS have to be within at most two of the fields of astronomy, bioscience, chemistry, computer science and informatics, geoscience, mathematics, materials science, mechanics and physics. 40 of these 80 ECTS have to be advanced undergraduate courses at the 2000 and 3000 level and a minimum of 20 ECTS must be at the 3000 level within bioscience. An average mark C (European grading scale) is required for the 40 ECTS in mathematics and programming (corresponding  to the University of Oslo courses  MAT1100, MAT1110, MAT1120  and the corresponding computing and programming courses INF1000/INF1110 or MAT-INF1100/MAT-INF1100L/BIOS1100/KJM-INF1xxx or similar courses) and the 40 ECTS at the 2000 and 3000 level. A minimum of 20 ECTS must be at the 3000 level within bioscience.</w:t>
+      </w:r>
+    </w:p>
+    <w:p>
+      <w:pPr>
+        <w:pStyle w:val="Body A"/>
+        <w:rPr>
+          <w:rFonts w:ascii="Times New Roman" w:cs="Times New Roman" w:hAnsi="Times New Roman" w:eastAsia="Times New Roman"/>
+          <w:sz w:val="24"/>
+          <w:szCs w:val="24"/>
+          <w:lang w:val="en-US"/>
+        </w:rPr>
+      </w:pPr>
+    </w:p>
+    <w:p>
+      <w:pPr>
+        <w:pStyle w:val="Body A"/>
+        <w:rPr>
+          <w:rFonts w:ascii="Times New Roman" w:cs="Times New Roman" w:hAnsi="Times New Roman" w:eastAsia="Times New Roman"/>
+          <w:sz w:val="24"/>
+          <w:szCs w:val="24"/>
+          <w:lang w:val="en-US"/>
+        </w:rPr>
+      </w:pPr>
+    </w:p>
+    <w:p>
+      <w:pPr>
+        <w:pStyle w:val="Body A"/>
+        <w:rPr>
+          <w:rFonts w:ascii="Times New Roman" w:cs="Times New Roman" w:hAnsi="Times New Roman" w:eastAsia="Times New Roman"/>
+          <w:sz w:val="24"/>
+          <w:szCs w:val="24"/>
+          <w:lang w:val="en-US"/>
+        </w:rPr>
+      </w:pPr>
+    </w:p>
+    <w:p>
+      <w:pPr>
+        <w:pStyle w:val="Body A"/>
         <w:rPr>
           <w:rFonts w:ascii="Times New Roman" w:cs="Times New Roman" w:hAnsi="Times New Roman" w:eastAsia="Times New Roman"/>
           <w:sz w:val="24"/>
@@ -1759,7 +1679,7 @@
     </w:p>
     <w:p>
       <w:pPr>
-        <w:pStyle w:val="Body"/>
+        <w:pStyle w:val="Body A"/>
         <w:rPr>
           <w:rFonts w:ascii="Times New Roman" w:cs="Times New Roman" w:hAnsi="Times New Roman" w:eastAsia="Times New Roman"/>
           <w:sz w:val="24"/>
@@ -1778,7 +1698,7 @@
     </w:p>
     <w:p>
       <w:pPr>
-        <w:pStyle w:val="Body"/>
+        <w:pStyle w:val="Body A"/>
         <w:rPr>
           <w:rFonts w:ascii="Times New Roman" w:cs="Times New Roman" w:hAnsi="Times New Roman" w:eastAsia="Times New Roman"/>
           <w:sz w:val="24"/>
@@ -2090,7 +2010,7 @@
     </w:p>
     <w:p>
       <w:pPr>
-        <w:pStyle w:val="Body"/>
+        <w:pStyle w:val="Body A"/>
         <w:rPr>
           <w:rFonts w:ascii="Times New Roman" w:cs="Times New Roman" w:hAnsi="Times New Roman" w:eastAsia="Times New Roman"/>
           <w:sz w:val="24"/>
@@ -2108,7 +2028,7 @@
     </w:p>
     <w:p>
       <w:pPr>
-        <w:pStyle w:val="Body"/>
+        <w:pStyle w:val="Body A"/>
         <w:rPr>
           <w:rFonts w:ascii="Times New Roman" w:cs="Times New Roman" w:hAnsi="Times New Roman" w:eastAsia="Times New Roman"/>
           <w:sz w:val="24"/>
@@ -2277,37 +2197,37 @@
     </w:p>
     <w:p>
       <w:pPr>
-        <w:pStyle w:val="Body"/>
-        <w:rPr>
-          <w:rFonts w:ascii="Times New Roman" w:cs="Times New Roman" w:hAnsi="Times New Roman" w:eastAsia="Times New Roman"/>
-          <w:sz w:val="24"/>
-          <w:szCs w:val="24"/>
-        </w:rPr>
-      </w:pPr>
-    </w:p>
-    <w:p>
-      <w:pPr>
-        <w:pStyle w:val="Body"/>
-        <w:rPr>
-          <w:rFonts w:ascii="Times New Roman" w:cs="Times New Roman" w:hAnsi="Times New Roman" w:eastAsia="Times New Roman"/>
-          <w:sz w:val="24"/>
-          <w:szCs w:val="24"/>
-        </w:rPr>
-      </w:pPr>
-    </w:p>
-    <w:p>
-      <w:pPr>
-        <w:pStyle w:val="Body"/>
-        <w:rPr>
-          <w:rFonts w:ascii="Times New Roman" w:cs="Times New Roman" w:hAnsi="Times New Roman" w:eastAsia="Times New Roman"/>
-          <w:sz w:val="24"/>
-          <w:szCs w:val="24"/>
-        </w:rPr>
-      </w:pPr>
-    </w:p>
-    <w:p>
-      <w:pPr>
-        <w:pStyle w:val="Body"/>
+        <w:pStyle w:val="Body A"/>
+        <w:rPr>
+          <w:rFonts w:ascii="Times New Roman" w:cs="Times New Roman" w:hAnsi="Times New Roman" w:eastAsia="Times New Roman"/>
+          <w:sz w:val="24"/>
+          <w:szCs w:val="24"/>
+        </w:rPr>
+      </w:pPr>
+    </w:p>
+    <w:p>
+      <w:pPr>
+        <w:pStyle w:val="Body A"/>
+        <w:rPr>
+          <w:rFonts w:ascii="Times New Roman" w:cs="Times New Roman" w:hAnsi="Times New Roman" w:eastAsia="Times New Roman"/>
+          <w:sz w:val="24"/>
+          <w:szCs w:val="24"/>
+        </w:rPr>
+      </w:pPr>
+    </w:p>
+    <w:p>
+      <w:pPr>
+        <w:pStyle w:val="Body A"/>
+        <w:rPr>
+          <w:rFonts w:ascii="Times New Roman" w:cs="Times New Roman" w:hAnsi="Times New Roman" w:eastAsia="Times New Roman"/>
+          <w:sz w:val="24"/>
+          <w:szCs w:val="24"/>
+        </w:rPr>
+      </w:pPr>
+    </w:p>
+    <w:p>
+      <w:pPr>
+        <w:pStyle w:val="Body A"/>
         <w:rPr>
           <w:rFonts w:ascii="Times New Roman" w:cs="Times New Roman" w:hAnsi="Times New Roman" w:eastAsia="Times New Roman"/>
           <w:b w:val="1"/>
@@ -2349,7 +2269,7 @@
     </w:p>
     <w:p>
       <w:pPr>
-        <w:pStyle w:val="Body"/>
+        <w:pStyle w:val="Body A"/>
         <w:rPr>
           <w:rFonts w:ascii="Times New Roman" w:cs="Times New Roman" w:hAnsi="Times New Roman" w:eastAsia="Times New Roman"/>
           <w:sz w:val="24"/>
@@ -2370,7 +2290,7 @@
     </w:p>
     <w:p>
       <w:pPr>
-        <w:pStyle w:val="Body"/>
+        <w:pStyle w:val="Body A"/>
         <w:rPr>
           <w:rFonts w:ascii="Times New Roman" w:cs="Times New Roman" w:hAnsi="Times New Roman" w:eastAsia="Times New Roman"/>
           <w:sz w:val="24"/>
@@ -2388,7 +2308,7 @@
     </w:p>
     <w:p>
       <w:pPr>
-        <w:pStyle w:val="Body"/>
+        <w:pStyle w:val="Body A"/>
         <w:rPr>
           <w:rFonts w:ascii="Times New Roman" w:cs="Times New Roman" w:hAnsi="Times New Roman" w:eastAsia="Times New Roman"/>
           <w:sz w:val="24"/>
@@ -2428,22 +2348,42 @@
     </w:p>
     <w:p>
       <w:pPr>
-        <w:pStyle w:val="Body"/>
-        <w:rPr>
-          <w:rFonts w:ascii="Times New Roman" w:cs="Times New Roman" w:hAnsi="Times New Roman" w:eastAsia="Times New Roman"/>
-          <w:sz w:val="24"/>
-          <w:szCs w:val="24"/>
-        </w:rPr>
-      </w:pPr>
-      <w:r>
-        <w:rPr>
-          <w:rFonts w:ascii="Times New Roman" w:hAnsi="Times New Roman"/>
-          <w:sz w:val="24"/>
-          <w:szCs w:val="24"/>
-          <w:rtl w:val="0"/>
-          <w:lang w:val="en-US"/>
-        </w:rPr>
-        <w:t>The remaining 80 ECTS have to be within at most two of the fields of astronomy, bioscience, chemistry, computer science and informatics, geoscience, mathematics, materials science and physics. 40 of these 80 ECTS have to be advanced undergraduate courses at the 2000 and 3000 level. For this study direction these 40 ECTS have to include KJM2600</w:t>
+        <w:pStyle w:val="Body A"/>
+        <w:rPr>
+          <w:rFonts w:ascii="Times New Roman" w:cs="Times New Roman" w:hAnsi="Times New Roman" w:eastAsia="Times New Roman"/>
+          <w:sz w:val="24"/>
+          <w:szCs w:val="24"/>
+        </w:rPr>
+      </w:pPr>
+      <w:r>
+        <w:rPr>
+          <w:rFonts w:ascii="Times New Roman" w:hAnsi="Times New Roman"/>
+          <w:sz w:val="24"/>
+          <w:szCs w:val="24"/>
+          <w:rtl w:val="0"/>
+          <w:lang w:val="en-US"/>
+        </w:rPr>
+        <w:t>The remaining 80 ECTS have to be within at most two of the fields of astronomy, bioscience, chemistry, computer science and informatics, geoscience, mathematics, materials science</w:t>
+      </w:r>
+      <w:r>
+        <w:rPr>
+          <w:rFonts w:ascii="Times New Roman" w:hAnsi="Times New Roman"/>
+          <w:sz w:val="24"/>
+          <w:szCs w:val="24"/>
+          <w:rtl w:val="0"/>
+          <w:lang w:val="en-US"/>
+        </w:rPr>
+        <w:t>, mechanics</w:t>
+      </w:r>
+      <w:r>
+        <w:rPr>
+          <w:rFonts w:ascii="Times New Roman" w:hAnsi="Times New Roman"/>
+          <w:sz w:val="24"/>
+          <w:szCs w:val="24"/>
+          <w:rtl w:val="0"/>
+          <w:lang w:val="en-US"/>
+        </w:rPr>
+        <w:t xml:space="preserve"> and physics. 40 of these 80 ECTS have to be advanced undergraduate courses at the 2000 and 3000 level. For this study direction these 40 ECTS have to include KJM2600</w:t>
       </w:r>
       <w:r>
         <w:rPr>
@@ -2489,7 +2429,7 @@
     </w:p>
     <w:p>
       <w:pPr>
-        <w:pStyle w:val="Body"/>
+        <w:pStyle w:val="Body A"/>
         <w:rPr>
           <w:rFonts w:ascii="Times New Roman" w:cs="Times New Roman" w:hAnsi="Times New Roman" w:eastAsia="Times New Roman"/>
           <w:sz w:val="24"/>
@@ -2564,66 +2504,46 @@
           <w:rtl w:val="0"/>
           <w:lang w:val="en-US"/>
         </w:rPr>
-        <w:t xml:space="preserve">These 40 ECTS have to include KJM2600 </w:t>
-      </w:r>
-      <w:r>
-        <w:rPr>
-          <w:rFonts w:ascii="Times New Roman" w:hAnsi="Times New Roman"/>
-          <w:sz w:val="24"/>
-          <w:szCs w:val="24"/>
-          <w:rtl w:val="0"/>
-          <w:lang w:val="en-US"/>
-        </w:rPr>
-        <w:t>or</w:t>
-      </w:r>
-      <w:r>
-        <w:rPr>
-          <w:rFonts w:ascii="Times New Roman" w:hAnsi="Times New Roman"/>
-          <w:sz w:val="24"/>
-          <w:szCs w:val="24"/>
-          <w:rtl w:val="0"/>
-          <w:lang w:val="en-US"/>
-        </w:rPr>
-        <w:t xml:space="preserve"> FYS2140 and at least two KJM3xxx or MENA3xxx courses or equivalent courses.</w:t>
+        <w:t>These 40 ECTS have to include KJM2600 or FYS2140 and at least two KJM3xxx or MENA3xxx courses or equivalent courses.</w:t>
         <w:tab/>
       </w:r>
     </w:p>
     <w:p>
       <w:pPr>
-        <w:pStyle w:val="Body"/>
-        <w:rPr>
-          <w:rFonts w:ascii="Times New Roman" w:cs="Times New Roman" w:hAnsi="Times New Roman" w:eastAsia="Times New Roman"/>
-          <w:sz w:val="24"/>
-          <w:szCs w:val="24"/>
-          <w:lang w:val="en-US"/>
-        </w:rPr>
-      </w:pPr>
-    </w:p>
-    <w:p>
-      <w:pPr>
-        <w:pStyle w:val="Body"/>
-        <w:rPr>
-          <w:rFonts w:ascii="Times New Roman" w:cs="Times New Roman" w:hAnsi="Times New Roman" w:eastAsia="Times New Roman"/>
-          <w:sz w:val="24"/>
-          <w:szCs w:val="24"/>
-          <w:lang w:val="en-US"/>
-        </w:rPr>
-      </w:pPr>
-    </w:p>
-    <w:p>
-      <w:pPr>
-        <w:pStyle w:val="Body"/>
-        <w:rPr>
-          <w:rFonts w:ascii="Times New Roman" w:cs="Times New Roman" w:hAnsi="Times New Roman" w:eastAsia="Times New Roman"/>
-          <w:sz w:val="24"/>
-          <w:szCs w:val="24"/>
-          <w:lang w:val="en-US"/>
-        </w:rPr>
-      </w:pPr>
-    </w:p>
-    <w:p>
-      <w:pPr>
-        <w:pStyle w:val="Body"/>
+        <w:pStyle w:val="Body A"/>
+        <w:rPr>
+          <w:rFonts w:ascii="Times New Roman" w:cs="Times New Roman" w:hAnsi="Times New Roman" w:eastAsia="Times New Roman"/>
+          <w:sz w:val="24"/>
+          <w:szCs w:val="24"/>
+          <w:lang w:val="en-US"/>
+        </w:rPr>
+      </w:pPr>
+    </w:p>
+    <w:p>
+      <w:pPr>
+        <w:pStyle w:val="Body A"/>
+        <w:rPr>
+          <w:rFonts w:ascii="Times New Roman" w:cs="Times New Roman" w:hAnsi="Times New Roman" w:eastAsia="Times New Roman"/>
+          <w:sz w:val="24"/>
+          <w:szCs w:val="24"/>
+          <w:lang w:val="en-US"/>
+        </w:rPr>
+      </w:pPr>
+    </w:p>
+    <w:p>
+      <w:pPr>
+        <w:pStyle w:val="Body A"/>
+        <w:rPr>
+          <w:rFonts w:ascii="Times New Roman" w:cs="Times New Roman" w:hAnsi="Times New Roman" w:eastAsia="Times New Roman"/>
+          <w:sz w:val="24"/>
+          <w:szCs w:val="24"/>
+          <w:lang w:val="en-US"/>
+        </w:rPr>
+      </w:pPr>
+    </w:p>
+    <w:p>
+      <w:pPr>
+        <w:pStyle w:val="Body A"/>
         <w:rPr>
           <w:rFonts w:ascii="Times New Roman" w:cs="Times New Roman" w:hAnsi="Times New Roman" w:eastAsia="Times New Roman"/>
           <w:sz w:val="24"/>
@@ -2644,7 +2564,7 @@
     </w:p>
     <w:p>
       <w:pPr>
-        <w:pStyle w:val="Body"/>
+        <w:pStyle w:val="Body A"/>
         <w:rPr>
           <w:rFonts w:ascii="Times New Roman" w:cs="Times New Roman" w:hAnsi="Times New Roman" w:eastAsia="Times New Roman"/>
           <w:sz w:val="24"/>
@@ -2663,7 +2583,7 @@
     </w:p>
     <w:p>
       <w:pPr>
-        <w:pStyle w:val="Body"/>
+        <w:pStyle w:val="Body A"/>
         <w:rPr>
           <w:rFonts w:ascii="Times New Roman" w:cs="Times New Roman" w:hAnsi="Times New Roman" w:eastAsia="Times New Roman"/>
           <w:color w:val="453ccc"/>
@@ -2715,7 +2635,55 @@
           <w:rtl w:val="0"/>
           <w:lang w:val="en-US"/>
         </w:rPr>
-        <w:t>dene astronomi, biologi, fysikk, geofag, informatikk, kjemi og matematikk. Av disse m</w:t>
+        <w:t>dene astronomi, biologi, fysikk, geofag, informatikk, kjemi</w:t>
+      </w:r>
+      <w:r>
+        <w:rPr>
+          <w:rFonts w:ascii="Times New Roman" w:hAnsi="Times New Roman"/>
+          <w:color w:val="453ccc"/>
+          <w:sz w:val="24"/>
+          <w:szCs w:val="24"/>
+          <w:u w:color="453ccc"/>
+          <w:rtl w:val="0"/>
+          <w:lang w:val="en-US"/>
+        </w:rPr>
+        <w:t xml:space="preserve">, </w:t>
+      </w:r>
+      <w:r>
+        <w:rPr>
+          <w:rFonts w:ascii="Times New Roman" w:hAnsi="Times New Roman"/>
+          <w:color w:val="453ccc"/>
+          <w:sz w:val="24"/>
+          <w:szCs w:val="24"/>
+          <w:u w:color="453ccc"/>
+          <w:rtl w:val="0"/>
+          <w:lang w:val="en-US"/>
+        </w:rPr>
+        <w:t>matematikk</w:t>
+      </w:r>
+      <w:r>
+        <w:rPr>
+          <w:rFonts w:ascii="Times New Roman" w:hAnsi="Times New Roman"/>
+          <w:color w:val="453ccc"/>
+          <w:sz w:val="24"/>
+          <w:szCs w:val="24"/>
+          <w:u w:color="453ccc"/>
+          <w:rtl w:val="0"/>
+          <w:lang w:val="en-US"/>
+        </w:rPr>
+        <w:t xml:space="preserve"> og mekanikk</w:t>
+      </w:r>
+      <w:r>
+        <w:rPr>
+          <w:rFonts w:ascii="Times New Roman" w:hAnsi="Times New Roman"/>
+          <w:color w:val="453ccc"/>
+          <w:sz w:val="24"/>
+          <w:szCs w:val="24"/>
+          <w:u w:color="453ccc"/>
+          <w:rtl w:val="0"/>
+          <w:lang w:val="en-US"/>
+        </w:rPr>
+        <w:t>. Av disse m</w:t>
       </w:r>
       <w:r>
         <w:rPr>
@@ -3007,19 +2975,19 @@
     </w:p>
     <w:p>
       <w:pPr>
-        <w:pStyle w:val="Body"/>
-        <w:rPr>
-          <w:rFonts w:ascii="Times New Roman" w:cs="Times New Roman" w:hAnsi="Times New Roman" w:eastAsia="Times New Roman"/>
-          <w:color w:val="453ccc"/>
-          <w:sz w:val="24"/>
-          <w:szCs w:val="24"/>
-          <w:u w:color="453ccc"/>
-        </w:rPr>
-      </w:pPr>
-    </w:p>
-    <w:p>
-      <w:pPr>
-        <w:pStyle w:val="Body"/>
+        <w:pStyle w:val="Body A"/>
+        <w:rPr>
+          <w:rFonts w:ascii="Times New Roman" w:cs="Times New Roman" w:hAnsi="Times New Roman" w:eastAsia="Times New Roman"/>
+          <w:color w:val="453ccc"/>
+          <w:sz w:val="24"/>
+          <w:szCs w:val="24"/>
+          <w:u w:color="453ccc"/>
+        </w:rPr>
+      </w:pPr>
+    </w:p>
+    <w:p>
+      <w:pPr>
+        <w:pStyle w:val="Body A"/>
         <w:rPr>
           <w:rFonts w:ascii="Times New Roman" w:cs="Times New Roman" w:hAnsi="Times New Roman" w:eastAsia="Times New Roman"/>
           <w:color w:val="453ccc"/>
@@ -3243,37 +3211,37 @@
     </w:p>
     <w:p>
       <w:pPr>
-        <w:pStyle w:val="Body"/>
-        <w:rPr>
-          <w:rFonts w:ascii="Times New Roman" w:cs="Times New Roman" w:hAnsi="Times New Roman" w:eastAsia="Times New Roman"/>
-          <w:sz w:val="24"/>
-          <w:szCs w:val="24"/>
-        </w:rPr>
-      </w:pPr>
-    </w:p>
-    <w:p>
-      <w:pPr>
-        <w:pStyle w:val="Body"/>
-        <w:rPr>
-          <w:rFonts w:ascii="Times New Roman" w:cs="Times New Roman" w:hAnsi="Times New Roman" w:eastAsia="Times New Roman"/>
-          <w:sz w:val="24"/>
-          <w:szCs w:val="24"/>
-        </w:rPr>
-      </w:pPr>
-    </w:p>
-    <w:p>
-      <w:pPr>
-        <w:pStyle w:val="Body"/>
-        <w:rPr>
-          <w:rFonts w:ascii="Times New Roman" w:cs="Times New Roman" w:hAnsi="Times New Roman" w:eastAsia="Times New Roman"/>
-          <w:sz w:val="24"/>
-          <w:szCs w:val="24"/>
-        </w:rPr>
-      </w:pPr>
-    </w:p>
-    <w:p>
-      <w:pPr>
-        <w:pStyle w:val="Body"/>
+        <w:pStyle w:val="Body A"/>
+        <w:rPr>
+          <w:rFonts w:ascii="Times New Roman" w:cs="Times New Roman" w:hAnsi="Times New Roman" w:eastAsia="Times New Roman"/>
+          <w:sz w:val="24"/>
+          <w:szCs w:val="24"/>
+        </w:rPr>
+      </w:pPr>
+    </w:p>
+    <w:p>
+      <w:pPr>
+        <w:pStyle w:val="Body A"/>
+        <w:rPr>
+          <w:rFonts w:ascii="Times New Roman" w:cs="Times New Roman" w:hAnsi="Times New Roman" w:eastAsia="Times New Roman"/>
+          <w:sz w:val="24"/>
+          <w:szCs w:val="24"/>
+        </w:rPr>
+      </w:pPr>
+    </w:p>
+    <w:p>
+      <w:pPr>
+        <w:pStyle w:val="Body A"/>
+        <w:rPr>
+          <w:rFonts w:ascii="Times New Roman" w:cs="Times New Roman" w:hAnsi="Times New Roman" w:eastAsia="Times New Roman"/>
+          <w:sz w:val="24"/>
+          <w:szCs w:val="24"/>
+        </w:rPr>
+      </w:pPr>
+    </w:p>
+    <w:p>
+      <w:pPr>
+        <w:pStyle w:val="Body A"/>
         <w:rPr>
           <w:rFonts w:ascii="Times New Roman" w:cs="Times New Roman" w:hAnsi="Times New Roman" w:eastAsia="Times New Roman"/>
           <w:b w:val="1"/>
@@ -3308,7 +3276,7 @@
     </w:p>
     <w:p>
       <w:pPr>
-        <w:pStyle w:val="Body"/>
+        <w:pStyle w:val="Body A"/>
         <w:rPr>
           <w:rFonts w:ascii="Times New Roman" w:cs="Times New Roman" w:hAnsi="Times New Roman" w:eastAsia="Times New Roman"/>
           <w:color w:val="453ccc"/>
@@ -3332,7 +3300,7 @@
     </w:p>
     <w:p>
       <w:pPr>
-        <w:pStyle w:val="Body"/>
+        <w:pStyle w:val="Body A"/>
         <w:rPr>
           <w:rFonts w:ascii="Times New Roman" w:cs="Times New Roman" w:hAnsi="Times New Roman" w:eastAsia="Times New Roman"/>
           <w:color w:val="453ccc"/>
@@ -3392,94 +3360,38 @@
     </w:p>
     <w:p>
       <w:pPr>
-        <w:pStyle w:val="Body"/>
-        <w:rPr>
-          <w:color w:val="453ccc"/>
-          <w:u w:color="453ccc"/>
-        </w:rPr>
-      </w:pPr>
-      <w:r>
-        <w:rPr>
-          <w:rFonts w:ascii="Times New Roman" w:hAnsi="Times New Roman"/>
-          <w:color w:val="453ccc"/>
-          <w:sz w:val="24"/>
-          <w:szCs w:val="24"/>
-          <w:u w:color="453ccc"/>
-          <w:rtl w:val="0"/>
-          <w:lang w:val="en-US"/>
-        </w:rPr>
-        <w:t>The remaining 80 ECTS have to be within at most two of the fields of astronomy, bioscience, chemistry, computer science and informatics, geoscience, mathematics, materials science</w:t>
-      </w:r>
-      <w:r>
-        <w:rPr>
-          <w:rFonts w:ascii="Times New Roman" w:hAnsi="Times New Roman"/>
-          <w:color w:val="453ccc"/>
-          <w:sz w:val="24"/>
-          <w:szCs w:val="24"/>
-          <w:u w:color="453ccc"/>
-          <w:rtl w:val="0"/>
-          <w:lang w:val="en-US"/>
-        </w:rPr>
-        <w:t>, mechanics</w:t>
-      </w:r>
-      <w:r>
-        <w:rPr>
-          <w:rFonts w:ascii="Times New Roman" w:hAnsi="Times New Roman"/>
-          <w:color w:val="453ccc"/>
-          <w:sz w:val="24"/>
-          <w:szCs w:val="24"/>
-          <w:u w:color="453ccc"/>
-          <w:rtl w:val="0"/>
-          <w:lang w:val="en-US"/>
-        </w:rPr>
-        <w:t xml:space="preserve"> and physics. 40 of these 80 ECTS have to be advanced undergraduate courses at the 2000 and 3000 level</w:t>
-      </w:r>
-      <w:r>
-        <w:rPr>
-          <w:rFonts w:ascii="Times New Roman" w:hAnsi="Times New Roman"/>
-          <w:color w:val="453ccc"/>
-          <w:sz w:val="24"/>
-          <w:szCs w:val="24"/>
-          <w:u w:color="453ccc"/>
-          <w:rtl w:val="0"/>
-          <w:lang w:val="en-US"/>
-        </w:rPr>
-        <w:t xml:space="preserve"> in the fields of </w:t>
-      </w:r>
-      <w:r>
-        <w:rPr>
-          <w:rFonts w:ascii="Times New Roman" w:hAnsi="Times New Roman"/>
-          <w:sz w:val="24"/>
-          <w:szCs w:val="24"/>
-          <w:rtl w:val="0"/>
-          <w:lang w:val="en-US"/>
-        </w:rPr>
-        <w:t>astronomy, bioscience, chemistry, computer science and informatics, geoscience, mathematics, materials science</w:t>
-      </w:r>
-      <w:r>
-        <w:rPr>
-          <w:rFonts w:ascii="Times New Roman" w:hAnsi="Times New Roman"/>
-          <w:sz w:val="24"/>
-          <w:szCs w:val="24"/>
-          <w:rtl w:val="0"/>
-          <w:lang w:val="en-US"/>
-        </w:rPr>
-        <w:t>, mechanics</w:t>
-      </w:r>
-      <w:r>
-        <w:rPr>
-          <w:rFonts w:ascii="Times New Roman" w:hAnsi="Times New Roman"/>
-          <w:sz w:val="24"/>
-          <w:szCs w:val="24"/>
-          <w:rtl w:val="0"/>
-          <w:lang w:val="en-US"/>
-        </w:rPr>
-        <w:t xml:space="preserve"> and physics.</w:t>
-      </w:r>
-    </w:p>
-    <w:p>
-      <w:pPr>
-        <w:pStyle w:val="Body"/>
+        <w:pStyle w:val="Body A"/>
+        <w:rPr>
+          <w:color w:val="453ccc"/>
+          <w:u w:color="453ccc"/>
+        </w:rPr>
+      </w:pPr>
+      <w:r>
+        <w:rPr>
+          <w:rFonts w:ascii="Times New Roman" w:hAnsi="Times New Roman"/>
+          <w:color w:val="453ccc"/>
+          <w:sz w:val="24"/>
+          <w:szCs w:val="24"/>
+          <w:u w:color="453ccc"/>
+          <w:rtl w:val="0"/>
+          <w:lang w:val="en-US"/>
+        </w:rPr>
+        <w:t xml:space="preserve">The remaining 80 ECTS have to be within at most two of the fields of astronomy, bioscience, chemistry, computer science and informatics, geoscience, mathematics, materials science, mechanics and physics. 40 of these 80 ECTS have to be advanced undergraduate courses at the 2000 and 3000 level in the fields of </w:t>
+      </w:r>
+      <w:r>
+        <w:rPr>
+          <w:rFonts w:ascii="Times New Roman" w:hAnsi="Times New Roman"/>
+          <w:sz w:val="24"/>
+          <w:szCs w:val="24"/>
+          <w:rtl w:val="0"/>
+          <w:lang w:val="en-US"/>
+        </w:rPr>
+        <w:t>astronomy, bioscience, chemistry, computer science and informatics, geoscience, mathematics, materials science, mechanics and physics.</w:t>
+      </w:r>
+    </w:p>
+    <w:p>
+      <w:pPr>
+        <w:pStyle w:val="Body A"/>
         <w:rPr>
           <w:color w:val="453ccc"/>
           <w:u w:color="453ccc"/>
@@ -3567,80 +3479,48 @@
           <w:rtl w:val="0"/>
           <w:lang w:val="en-US"/>
         </w:rPr>
-        <w:t>and the corresponding computing and programming courses INF1000/INF1110 or MAT-INF1100/MAT-INF1100L/BIOS1100 or similar courses) and the 40 ECTS at the 2000 and 3000 level</w:t>
-      </w:r>
-      <w:r>
-        <w:rPr>
-          <w:rFonts w:ascii="Times New Roman" w:hAnsi="Times New Roman"/>
-          <w:color w:val="453ccc"/>
-          <w:sz w:val="24"/>
-          <w:szCs w:val="24"/>
-          <w:u w:color="453ccc"/>
-          <w:rtl w:val="0"/>
-          <w:lang w:val="en-US"/>
-        </w:rPr>
-        <w:t xml:space="preserve"> within the fields of </w:t>
-      </w:r>
-      <w:r>
-        <w:rPr>
-          <w:rFonts w:ascii="Times New Roman" w:hAnsi="Times New Roman"/>
-          <w:sz w:val="24"/>
-          <w:szCs w:val="24"/>
-          <w:rtl w:val="0"/>
-          <w:lang w:val="en-US"/>
-        </w:rPr>
-        <w:t>astronomy, bioscience, chemistry, computer science and informatics, geoscience, mathematics, materials science</w:t>
-      </w:r>
-      <w:r>
-        <w:rPr>
-          <w:rFonts w:ascii="Times New Roman" w:hAnsi="Times New Roman"/>
-          <w:sz w:val="24"/>
-          <w:szCs w:val="24"/>
-          <w:rtl w:val="0"/>
-          <w:lang w:val="en-US"/>
-        </w:rPr>
-        <w:t>, mechanics</w:t>
-      </w:r>
-      <w:r>
-        <w:rPr>
-          <w:rFonts w:ascii="Times New Roman" w:hAnsi="Times New Roman"/>
-          <w:sz w:val="24"/>
-          <w:szCs w:val="24"/>
-          <w:rtl w:val="0"/>
-          <w:lang w:val="en-US"/>
-        </w:rPr>
-        <w:t xml:space="preserve"> and physics.</w:t>
-      </w:r>
-    </w:p>
-    <w:p>
-      <w:pPr>
-        <w:pStyle w:val="Body"/>
-        <w:rPr>
-          <w:rFonts w:ascii="Times New Roman" w:cs="Times New Roman" w:hAnsi="Times New Roman" w:eastAsia="Times New Roman"/>
-          <w:color w:val="453ccc"/>
-          <w:sz w:val="24"/>
-          <w:szCs w:val="24"/>
-          <w:u w:color="453ccc"/>
-          <w:lang w:val="en-US"/>
-        </w:rPr>
-      </w:pPr>
-    </w:p>
-    <w:p>
-      <w:pPr>
-        <w:pStyle w:val="Body"/>
-        <w:rPr>
-          <w:rFonts w:ascii="Times New Roman" w:cs="Times New Roman" w:hAnsi="Times New Roman" w:eastAsia="Times New Roman"/>
-          <w:color w:val="453ccc"/>
-          <w:sz w:val="24"/>
-          <w:szCs w:val="24"/>
-          <w:u w:color="453ccc"/>
-          <w:lang w:val="en-US"/>
-        </w:rPr>
-      </w:pPr>
-    </w:p>
-    <w:p>
-      <w:pPr>
-        <w:pStyle w:val="Body"/>
+        <w:t xml:space="preserve">and the corresponding computing and programming courses INF1000/INF1110 or MAT-INF1100/MAT-INF1100L/BIOS1100 or similar courses) and the 40 ECTS at the 2000 and 3000 level within the fields of </w:t>
+      </w:r>
+      <w:r>
+        <w:rPr>
+          <w:rFonts w:ascii="Times New Roman" w:hAnsi="Times New Roman"/>
+          <w:sz w:val="24"/>
+          <w:szCs w:val="24"/>
+          <w:rtl w:val="0"/>
+          <w:lang w:val="en-US"/>
+        </w:rPr>
+        <w:t>astronomy, bioscience, chemistry, computer science and informatics, geoscience, mathematics, materials science, mechanics and physics.</w:t>
+      </w:r>
+    </w:p>
+    <w:p>
+      <w:pPr>
+        <w:pStyle w:val="Body A"/>
+        <w:rPr>
+          <w:rFonts w:ascii="Times New Roman" w:cs="Times New Roman" w:hAnsi="Times New Roman" w:eastAsia="Times New Roman"/>
+          <w:color w:val="453ccc"/>
+          <w:sz w:val="24"/>
+          <w:szCs w:val="24"/>
+          <w:u w:color="453ccc"/>
+          <w:lang w:val="en-US"/>
+        </w:rPr>
+      </w:pPr>
+    </w:p>
+    <w:p>
+      <w:pPr>
+        <w:pStyle w:val="Body A"/>
+        <w:rPr>
+          <w:rFonts w:ascii="Times New Roman" w:cs="Times New Roman" w:hAnsi="Times New Roman" w:eastAsia="Times New Roman"/>
+          <w:color w:val="453ccc"/>
+          <w:sz w:val="24"/>
+          <w:szCs w:val="24"/>
+          <w:u w:color="453ccc"/>
+          <w:lang w:val="en-US"/>
+        </w:rPr>
+      </w:pPr>
+    </w:p>
+    <w:p>
+      <w:pPr>
+        <w:pStyle w:val="Body A"/>
         <w:rPr>
           <w:rFonts w:ascii="Times New Roman" w:cs="Times New Roman" w:hAnsi="Times New Roman" w:eastAsia="Times New Roman"/>
           <w:color w:val="453ccc"/>
@@ -3664,7 +3544,7 @@
     </w:p>
     <w:p>
       <w:pPr>
-        <w:pStyle w:val="Body"/>
+        <w:pStyle w:val="Body A"/>
         <w:rPr>
           <w:rFonts w:ascii="Times New Roman" w:cs="Times New Roman" w:hAnsi="Times New Roman" w:eastAsia="Times New Roman"/>
           <w:sz w:val="24"/>
@@ -4025,31 +3905,31 @@
     </w:p>
     <w:p>
       <w:pPr>
-        <w:pStyle w:val="Body"/>
-        <w:rPr>
-          <w:rFonts w:ascii="Times New Roman" w:cs="Times New Roman" w:hAnsi="Times New Roman" w:eastAsia="Times New Roman"/>
-          <w:color w:val="453ccc"/>
-          <w:sz w:val="24"/>
-          <w:szCs w:val="24"/>
-          <w:u w:color="453ccc"/>
-        </w:rPr>
-      </w:pPr>
-    </w:p>
-    <w:p>
-      <w:pPr>
-        <w:pStyle w:val="Body"/>
-        <w:rPr>
-          <w:rFonts w:ascii="Times New Roman" w:cs="Times New Roman" w:hAnsi="Times New Roman" w:eastAsia="Times New Roman"/>
-          <w:color w:val="453ccc"/>
-          <w:sz w:val="24"/>
-          <w:szCs w:val="24"/>
-          <w:u w:color="453ccc"/>
-        </w:rPr>
-      </w:pPr>
-    </w:p>
-    <w:p>
-      <w:pPr>
-        <w:pStyle w:val="Body"/>
+        <w:pStyle w:val="Body A"/>
+        <w:rPr>
+          <w:rFonts w:ascii="Times New Roman" w:cs="Times New Roman" w:hAnsi="Times New Roman" w:eastAsia="Times New Roman"/>
+          <w:color w:val="453ccc"/>
+          <w:sz w:val="24"/>
+          <w:szCs w:val="24"/>
+          <w:u w:color="453ccc"/>
+        </w:rPr>
+      </w:pPr>
+    </w:p>
+    <w:p>
+      <w:pPr>
+        <w:pStyle w:val="Body A"/>
+        <w:rPr>
+          <w:rFonts w:ascii="Times New Roman" w:cs="Times New Roman" w:hAnsi="Times New Roman" w:eastAsia="Times New Roman"/>
+          <w:color w:val="453ccc"/>
+          <w:sz w:val="24"/>
+          <w:szCs w:val="24"/>
+          <w:u w:color="453ccc"/>
+        </w:rPr>
+      </w:pPr>
+    </w:p>
+    <w:p>
+      <w:pPr>
+        <w:pStyle w:val="Body A"/>
         <w:rPr>
           <w:rFonts w:ascii="Times New Roman" w:cs="Times New Roman" w:hAnsi="Times New Roman" w:eastAsia="Times New Roman"/>
           <w:sz w:val="24"/>
@@ -4272,29 +4152,29 @@
     </w:p>
     <w:p>
       <w:pPr>
-        <w:pStyle w:val="Body"/>
-        <w:rPr>
-          <w:rFonts w:ascii="Times New Roman" w:cs="Times New Roman" w:hAnsi="Times New Roman" w:eastAsia="Times New Roman"/>
-          <w:color w:val="453ccc"/>
-          <w:sz w:val="24"/>
-          <w:szCs w:val="24"/>
-          <w:u w:color="453ccc"/>
-        </w:rPr>
-      </w:pPr>
-    </w:p>
-    <w:p>
-      <w:pPr>
-        <w:pStyle w:val="Body"/>
-        <w:rPr>
-          <w:rFonts w:ascii="Times New Roman" w:cs="Times New Roman" w:hAnsi="Times New Roman" w:eastAsia="Times New Roman"/>
-          <w:sz w:val="24"/>
-          <w:szCs w:val="24"/>
-        </w:rPr>
-      </w:pPr>
-    </w:p>
-    <w:p>
-      <w:pPr>
-        <w:pStyle w:val="Body"/>
+        <w:pStyle w:val="Body A"/>
+        <w:rPr>
+          <w:rFonts w:ascii="Times New Roman" w:cs="Times New Roman" w:hAnsi="Times New Roman" w:eastAsia="Times New Roman"/>
+          <w:color w:val="453ccc"/>
+          <w:sz w:val="24"/>
+          <w:szCs w:val="24"/>
+          <w:u w:color="453ccc"/>
+        </w:rPr>
+      </w:pPr>
+    </w:p>
+    <w:p>
+      <w:pPr>
+        <w:pStyle w:val="Body A"/>
+        <w:rPr>
+          <w:rFonts w:ascii="Times New Roman" w:cs="Times New Roman" w:hAnsi="Times New Roman" w:eastAsia="Times New Roman"/>
+          <w:sz w:val="24"/>
+          <w:szCs w:val="24"/>
+        </w:rPr>
+      </w:pPr>
+    </w:p>
+    <w:p>
+      <w:pPr>
+        <w:pStyle w:val="Body A"/>
         <w:rPr>
           <w:rFonts w:ascii="Times New Roman" w:cs="Times New Roman" w:hAnsi="Times New Roman" w:eastAsia="Times New Roman"/>
           <w:b w:val="1"/>
@@ -4331,31 +4211,7 @@
           <w:rtl w:val="0"/>
           <w:lang w:val="en-US"/>
         </w:rPr>
-        <w:t>) COMPUTATIONAL SCIENCE: IMAGING</w:t>
-      </w:r>
-      <w:r>
-        <w:rPr>
-          <w:rFonts w:ascii="Times New Roman" w:hAnsi="Times New Roman"/>
-          <w:b w:val="1"/>
-          <w:bCs w:val="1"/>
-          <w:sz w:val="24"/>
-          <w:szCs w:val="24"/>
-          <w:rtl w:val="0"/>
-          <w:lang w:val="en-US"/>
-        </w:rPr>
-        <w:t xml:space="preserve"> </w:t>
-      </w:r>
-      <w:r>
-        <w:rPr>
-          <w:rFonts w:ascii="Times New Roman" w:hAnsi="Times New Roman"/>
-          <w:b w:val="1"/>
-          <w:bCs w:val="1"/>
-          <w:sz w:val="24"/>
-          <w:szCs w:val="24"/>
-          <w:rtl w:val="0"/>
-          <w:lang w:val="en-US"/>
-        </w:rPr>
-        <w:t>AND BIOMEDICAL COMPUTING</w:t>
+        <w:t>) COMPUTATIONAL SCIENCE: IMAGING AND BIOMEDICAL COMPUTING</w:t>
       </w:r>
     </w:p>
     <w:p>
@@ -4373,7 +4229,7 @@
           <w:tab w:val="left" w:pos="6480"/>
           <w:tab w:val="left" w:pos="7200"/>
           <w:tab w:val="left" w:pos="7920"/>
-          <w:tab w:val="left" w:pos="8640"/>
+          <w:tab w:val="left" w:pos="8566"/>
         </w:tabs>
         <w:spacing w:after="200" w:line="276" w:lineRule="auto"/>
         <w:rPr>
@@ -4388,7 +4244,6 @@
           <w:sz w:val="24"/>
           <w:szCs w:val="24"/>
           <w:rtl w:val="0"/>
-          <w:lang w:val="en-US"/>
         </w:rPr>
         <w:tab/>
         <w:t>English</w:t>
@@ -4409,7 +4264,7 @@
           <w:tab w:val="left" w:pos="6480"/>
           <w:tab w:val="left" w:pos="7200"/>
           <w:tab w:val="left" w:pos="7920"/>
-          <w:tab w:val="left" w:pos="8640"/>
+          <w:tab w:val="left" w:pos="8566"/>
         </w:tabs>
         <w:spacing w:after="200" w:line="276" w:lineRule="auto"/>
         <w:rPr>
@@ -4424,7 +4279,6 @@
           <w:sz w:val="24"/>
           <w:szCs w:val="24"/>
           <w:rtl w:val="0"/>
-          <w:lang w:val="en-US"/>
         </w:rPr>
         <w:tab/>
         <w:t>The program has a minimum course requirement of 120 ECTS (European Credit Transfer System) at the undergraduate level (bachelor degree or equivalent) in Natural Science and Mathematics. Of these, 80 ECTS have to be within Informatics/Mathematics/Statistics (courses labeled as INF/IN, INF-MAT, MAT-INF, MAT and STK) where of 50 ECTS have to include basic mathematics and programming courses, equivalent to the University of Oslo mathematics courses MAT1100, MAT1110, MAT1120 and the corresponding computing and programming courses INF1000/INF1110 and INF1010/IN2900. A total of at least 40 ECTC out of the 120 ECTC have to be advanced undergraduate courses at the 2000 and 3000 level.</w:t>
@@ -4446,7 +4300,7 @@
           <w:tab w:val="left" w:pos="6480"/>
           <w:tab w:val="left" w:pos="7200"/>
           <w:tab w:val="left" w:pos="7920"/>
-          <w:tab w:val="left" w:pos="8640"/>
+          <w:tab w:val="left" w:pos="8566"/>
         </w:tabs>
         <w:rPr>
           <w:rFonts w:ascii="Times New Roman" w:cs="Times New Roman" w:hAnsi="Times New Roman" w:eastAsia="Times New Roman"/>
@@ -4480,14 +4334,13 @@
           <w:tab w:val="left" w:pos="6480"/>
           <w:tab w:val="left" w:pos="7200"/>
           <w:tab w:val="left" w:pos="7920"/>
-          <w:tab w:val="left" w:pos="8640"/>
+          <w:tab w:val="left" w:pos="8566"/>
         </w:tabs>
         <w:spacing w:after="200" w:line="276" w:lineRule="auto"/>
         <w:rPr>
           <w:rFonts w:ascii="Times New Roman" w:cs="Times New Roman" w:hAnsi="Times New Roman" w:eastAsia="Times New Roman"/>
           <w:sz w:val="24"/>
           <w:szCs w:val="24"/>
-          <w:lang w:val="en-US"/>
         </w:rPr>
       </w:pPr>
     </w:p>
@@ -4506,7 +4359,7 @@
           <w:tab w:val="left" w:pos="6480"/>
           <w:tab w:val="left" w:pos="7200"/>
           <w:tab w:val="left" w:pos="7920"/>
-          <w:tab w:val="left" w:pos="8640"/>
+          <w:tab w:val="left" w:pos="8566"/>
         </w:tabs>
         <w:spacing w:after="200" w:line="276" w:lineRule="auto"/>
         <w:rPr>
@@ -4541,7 +4394,7 @@
           <w:tab w:val="left" w:pos="6480"/>
           <w:tab w:val="left" w:pos="7200"/>
           <w:tab w:val="left" w:pos="7920"/>
-          <w:tab w:val="left" w:pos="8640"/>
+          <w:tab w:val="left" w:pos="8566"/>
         </w:tabs>
         <w:spacing w:after="200" w:line="276" w:lineRule="auto"/>
         <w:rPr>
@@ -4556,6 +4409,7 @@
           <w:sz w:val="24"/>
           <w:szCs w:val="24"/>
           <w:rtl w:val="0"/>
+          <w:lang w:val="en-US"/>
         </w:rPr>
         <w:tab/>
         <w:t>Minimum 120 studiepoeng realfaglige emner, definert som emner innen fagomr</w:t>
@@ -4576,6 +4430,7 @@
           <w:sz w:val="24"/>
           <w:szCs w:val="24"/>
           <w:rtl w:val="0"/>
+          <w:lang w:val="en-US"/>
         </w:rPr>
         <w:t>dene astronomi, biologi, fysikk, geofag, informatikk, kjemi, mekanikk og matematikk. Av disse m</w:t>
       </w:r>
@@ -4585,6 +4440,7 @@
           <w:sz w:val="24"/>
           <w:szCs w:val="24"/>
           <w:rtl w:val="0"/>
+          <w:lang w:val="en-US"/>
         </w:rPr>
         <w:t xml:space="preserve">å </w:t>
       </w:r>
@@ -4594,6 +4450,7 @@
           <w:sz w:val="24"/>
           <w:szCs w:val="24"/>
           <w:rtl w:val="0"/>
+          <w:lang w:val="en-US"/>
         </w:rPr>
         <w:t>80 studiepoeng v</w:t>
       </w:r>
@@ -4613,6 +4470,7 @@
           <w:sz w:val="24"/>
           <w:szCs w:val="24"/>
           <w:rtl w:val="0"/>
+          <w:lang w:val="en-US"/>
         </w:rPr>
         <w:t>re emner i informatikk, matematikk eller statistikk hvorav 50 studiepoeng m</w:t>
       </w:r>
@@ -4622,6 +4480,7 @@
           <w:sz w:val="24"/>
           <w:szCs w:val="24"/>
           <w:rtl w:val="0"/>
+          <w:lang w:val="en-US"/>
         </w:rPr>
         <w:t xml:space="preserve">å </w:t>
       </w:r>
@@ -4631,6 +4490,7 @@
           <w:sz w:val="24"/>
           <w:szCs w:val="24"/>
           <w:rtl w:val="0"/>
+          <w:lang w:val="en-US"/>
         </w:rPr>
         <w:t>tilsvare innholdet i matematikkemnene MAT1100, MAT1110, MAT1120 ved Universitetet i Oslo og  programmeringsemnene INF1000/INF1100  og INF1010/IN2900 ved samme universitet.  Minst 40 av de 120 studiepoengene m</w:t>
       </w:r>
@@ -4640,6 +4500,7 @@
           <w:sz w:val="24"/>
           <w:szCs w:val="24"/>
           <w:rtl w:val="0"/>
+          <w:lang w:val="en-US"/>
         </w:rPr>
         <w:t xml:space="preserve">å </w:t>
       </w:r>
@@ -4649,6 +4510,7 @@
           <w:sz w:val="24"/>
           <w:szCs w:val="24"/>
           <w:rtl w:val="0"/>
+          <w:lang w:val="en-US"/>
         </w:rPr>
         <w:t>v</w:t>
       </w:r>
@@ -4678,6 +4540,7 @@
           <w:sz w:val="24"/>
           <w:szCs w:val="24"/>
           <w:rtl w:val="0"/>
+          <w:lang w:val="en-US"/>
         </w:rPr>
         <w:t xml:space="preserve">å </w:t>
       </w:r>
@@ -4687,6 +4550,7 @@
           <w:sz w:val="24"/>
           <w:szCs w:val="24"/>
           <w:rtl w:val="0"/>
+          <w:lang w:val="en-US"/>
         </w:rPr>
         <w:t>2000- eller 3000-niv</w:t>
       </w:r>
@@ -4706,6 +4570,7 @@
           <w:sz w:val="24"/>
           <w:szCs w:val="24"/>
           <w:rtl w:val="0"/>
+          <w:lang w:val="en-US"/>
         </w:rPr>
         <w:t xml:space="preserve">. </w:t>
       </w:r>
@@ -4725,7 +4590,7 @@
           <w:tab w:val="left" w:pos="6480"/>
           <w:tab w:val="left" w:pos="7200"/>
           <w:tab w:val="left" w:pos="7920"/>
-          <w:tab w:val="left" w:pos="8640"/>
+          <w:tab w:val="left" w:pos="8566"/>
         </w:tabs>
         <w:spacing w:after="200" w:line="276" w:lineRule="auto"/>
         <w:rPr>
@@ -4740,38 +4605,39 @@
           <w:sz w:val="24"/>
           <w:szCs w:val="24"/>
           <w:rtl w:val="0"/>
+          <w:lang w:val="en-US"/>
         </w:rPr>
         <w:t xml:space="preserve">Det regnes C-snitt av de ovenfor spesifiserte 80 studiepoeng innen informatikk, matematikk eller statistikk. </w:t>
       </w:r>
     </w:p>
     <w:p>
       <w:pPr>
-        <w:pStyle w:val="Body"/>
-      </w:pPr>
-    </w:p>
-    <w:p>
-      <w:pPr>
-        <w:pStyle w:val="Body"/>
-        <w:rPr>
-          <w:rFonts w:ascii="Times New Roman" w:cs="Times New Roman" w:hAnsi="Times New Roman" w:eastAsia="Times New Roman"/>
-          <w:sz w:val="24"/>
-          <w:szCs w:val="24"/>
-        </w:rPr>
-      </w:pPr>
-    </w:p>
-    <w:p>
-      <w:pPr>
-        <w:pStyle w:val="Body"/>
-        <w:rPr>
-          <w:rFonts w:ascii="Times New Roman" w:cs="Times New Roman" w:hAnsi="Times New Roman" w:eastAsia="Times New Roman"/>
-          <w:sz w:val="24"/>
-          <w:szCs w:val="24"/>
-        </w:rPr>
-      </w:pPr>
-    </w:p>
-    <w:p>
-      <w:pPr>
-        <w:pStyle w:val="Body"/>
+        <w:pStyle w:val="Body A"/>
+      </w:pPr>
+    </w:p>
+    <w:p>
+      <w:pPr>
+        <w:pStyle w:val="Body A"/>
+        <w:rPr>
+          <w:rFonts w:ascii="Times New Roman" w:cs="Times New Roman" w:hAnsi="Times New Roman" w:eastAsia="Times New Roman"/>
+          <w:sz w:val="24"/>
+          <w:szCs w:val="24"/>
+        </w:rPr>
+      </w:pPr>
+    </w:p>
+    <w:p>
+      <w:pPr>
+        <w:pStyle w:val="Body A"/>
+        <w:rPr>
+          <w:rFonts w:ascii="Times New Roman" w:cs="Times New Roman" w:hAnsi="Times New Roman" w:eastAsia="Times New Roman"/>
+          <w:sz w:val="24"/>
+          <w:szCs w:val="24"/>
+        </w:rPr>
+      </w:pPr>
+    </w:p>
+    <w:p>
+      <w:pPr>
+        <w:pStyle w:val="Body A"/>
         <w:rPr>
           <w:rFonts w:ascii="Times New Roman" w:cs="Times New Roman" w:hAnsi="Times New Roman" w:eastAsia="Times New Roman"/>
           <w:b w:val="1"/>
@@ -4813,7 +4679,7 @@
     </w:p>
     <w:p>
       <w:pPr>
-        <w:pStyle w:val="Body"/>
+        <w:pStyle w:val="Body A"/>
         <w:rPr>
           <w:rFonts w:ascii="Times New Roman" w:cs="Times New Roman" w:hAnsi="Times New Roman" w:eastAsia="Times New Roman"/>
           <w:sz w:val="24"/>
@@ -4834,7 +4700,7 @@
     </w:p>
     <w:p>
       <w:pPr>
-        <w:pStyle w:val="Body"/>
+        <w:pStyle w:val="Body A"/>
         <w:rPr>
           <w:rFonts w:ascii="Times New Roman" w:cs="Times New Roman" w:hAnsi="Times New Roman" w:eastAsia="Times New Roman"/>
           <w:sz w:val="24"/>
@@ -4853,7 +4719,7 @@
     </w:p>
     <w:p>
       <w:pPr>
-        <w:pStyle w:val="Body"/>
+        <w:pStyle w:val="Body A"/>
         <w:rPr>
           <w:rFonts w:ascii="Times New Roman" w:cs="Times New Roman" w:hAnsi="Times New Roman" w:eastAsia="Times New Roman"/>
           <w:sz w:val="24"/>
@@ -4874,7 +4740,7 @@
     </w:p>
     <w:p>
       <w:pPr>
-        <w:pStyle w:val="Body"/>
+        <w:pStyle w:val="Body A"/>
         <w:rPr>
           <w:rFonts w:ascii="Times New Roman" w:cs="Times New Roman" w:hAnsi="Times New Roman" w:eastAsia="Times New Roman"/>
           <w:sz w:val="24"/>
@@ -4890,77 +4756,57 @@
           <w:lang w:val="en-US"/>
         </w:rPr>
         <w:tab/>
-        <w:t>The remaining 80 ECTS have to be within at most two of the fields of astronomy, bioscience, chemistry, computer science and informatics, geoscience, mathematics, materials science</w:t>
-      </w:r>
-      <w:r>
-        <w:rPr>
-          <w:rFonts w:ascii="Times New Roman" w:hAnsi="Times New Roman"/>
-          <w:sz w:val="24"/>
-          <w:szCs w:val="24"/>
-          <w:rtl w:val="0"/>
-          <w:lang w:val="en-US"/>
-        </w:rPr>
-        <w:t>, mechanics</w:t>
-      </w:r>
-      <w:r>
-        <w:rPr>
-          <w:rFonts w:ascii="Times New Roman" w:hAnsi="Times New Roman"/>
-          <w:sz w:val="24"/>
-          <w:szCs w:val="24"/>
-          <w:rtl w:val="0"/>
-          <w:lang w:val="en-US"/>
-        </w:rPr>
-        <w:t xml:space="preserve"> and physics. 40 of these 80 ECTS have to be advanced undergraduate courses at the 2000 and 3000 level and a minimum of 20 ECTS must be at the 3000 level within physics/material science/astrophysics/mathematics/bioscience/chemistry/</w:t>
-      </w:r>
-      <w:r>
-        <w:rPr>
-          <w:rFonts w:ascii="Times New Roman" w:hAnsi="Times New Roman"/>
-          <w:sz w:val="24"/>
-          <w:szCs w:val="24"/>
-          <w:rtl w:val="0"/>
-          <w:lang w:val="en-US"/>
-        </w:rPr>
-        <w:t>mechanics/</w:t>
-      </w:r>
-      <w:r>
-        <w:rPr>
-          <w:rFonts w:ascii="Times New Roman" w:hAnsi="Times New Roman"/>
-          <w:sz w:val="24"/>
-          <w:szCs w:val="24"/>
-          <w:rtl w:val="0"/>
-          <w:lang w:val="en-US"/>
-        </w:rPr>
-        <w:t>geoscience.</w:t>
-      </w:r>
-    </w:p>
-    <w:p>
-      <w:pPr>
-        <w:pStyle w:val="Body"/>
-        <w:rPr>
-          <w:rFonts w:ascii="Times New Roman" w:cs="Times New Roman" w:hAnsi="Times New Roman" w:eastAsia="Times New Roman"/>
-          <w:sz w:val="24"/>
-          <w:szCs w:val="24"/>
-        </w:rPr>
-      </w:pPr>
-      <w:r>
-        <w:rPr>
-          <w:rFonts w:ascii="Times New Roman" w:hAnsi="Times New Roman"/>
-          <w:sz w:val="24"/>
-          <w:szCs w:val="24"/>
-          <w:rtl w:val="0"/>
-          <w:lang w:val="en-US"/>
-        </w:rPr>
-        <w:t>An average mark C (European grading scale) is required for the 40 ECTS in mathematics and programming (corresponding  to the University of Oslo courses  MAT1100, MAT1110, MAT1120  and the corresponding computing and programming courses INF1000/INF1110 or MAT-INF1100/MAT-INF1100L/BIOS1100/KJM-INF1xxx or similar courses) and the 40 ECTS at the 2000 and 3000 level. A minimum of 20 ECTS must be at the 3000 level within physics/material science/astrophysics/mathematics/</w:t>
-      </w:r>
-      <w:r>
-        <w:rPr>
-          <w:rFonts w:ascii="Times New Roman" w:hAnsi="Times New Roman"/>
-          <w:sz w:val="24"/>
-          <w:szCs w:val="24"/>
-          <w:rtl w:val="0"/>
-          <w:lang w:val="en-US"/>
-        </w:rPr>
-        <w:t>mechanics/</w:t>
+        <w:t>The remaining 80 ECTS have to be within at most two of the fields of astronomy, bioscience, chemistry, computer science and informatics, geoscience, mathematics, materials science, mechanics and physics. 40 of these 80 ECTS have to be advanced undergraduate courses at the 2000 and 3000 level and a minimum of 20 ECTS must be at the 3000 level within physics/material science/astrophysics/</w:t>
+      </w:r>
+      <w:r>
+        <w:rPr>
+          <w:rFonts w:ascii="Times New Roman" w:hAnsi="Times New Roman"/>
+          <w:sz w:val="24"/>
+          <w:szCs w:val="24"/>
+          <w:rtl w:val="0"/>
+          <w:lang w:val="en-US"/>
+        </w:rPr>
+        <w:t>informatics/</w:t>
+      </w:r>
+      <w:r>
+        <w:rPr>
+          <w:rFonts w:ascii="Times New Roman" w:hAnsi="Times New Roman"/>
+          <w:sz w:val="24"/>
+          <w:szCs w:val="24"/>
+          <w:rtl w:val="0"/>
+          <w:lang w:val="en-US"/>
+        </w:rPr>
+        <w:t>mathematics/bioscience/chemistry/mechanics/geoscience.</w:t>
+      </w:r>
+    </w:p>
+    <w:p>
+      <w:pPr>
+        <w:pStyle w:val="Body A"/>
+        <w:rPr>
+          <w:rFonts w:ascii="Times New Roman" w:cs="Times New Roman" w:hAnsi="Times New Roman" w:eastAsia="Times New Roman"/>
+          <w:sz w:val="24"/>
+          <w:szCs w:val="24"/>
+        </w:rPr>
+      </w:pPr>
+      <w:r>
+        <w:rPr>
+          <w:rFonts w:ascii="Times New Roman" w:hAnsi="Times New Roman"/>
+          <w:sz w:val="24"/>
+          <w:szCs w:val="24"/>
+          <w:rtl w:val="0"/>
+          <w:lang w:val="en-US"/>
+        </w:rPr>
+        <w:t>An average mark C (European grading scale) is required for the 40 ECTS in mathematics and programming (corresponding  to the University of Oslo courses  MAT1100, MAT1110, MAT1120  and the corresponding computing and programming courses INF1000/INF1110 or MAT-INF1100/MAT-INF1100L/BIOS1100/KJM-INF1xxx or similar courses) and the 40 ECTS at the 2000 and 3000 level. A minimum of 20 ECTS must be at the 3000 level within physics/material science/astrophysics/mathematics/mechanics/</w:t>
+      </w:r>
+      <w:r>
+        <w:rPr>
+          <w:rFonts w:ascii="Times New Roman" w:hAnsi="Times New Roman"/>
+          <w:sz w:val="24"/>
+          <w:szCs w:val="24"/>
+          <w:rtl w:val="0"/>
+          <w:lang w:val="en-US"/>
+        </w:rPr>
+        <w:t>informatics/</w:t>
       </w:r>
       <w:r>
         <w:rPr>
@@ -4975,40 +4821,40 @@
     </w:p>
     <w:p>
       <w:pPr>
-        <w:pStyle w:val="Body"/>
-        <w:rPr>
-          <w:rFonts w:ascii="Times New Roman" w:cs="Times New Roman" w:hAnsi="Times New Roman" w:eastAsia="Times New Roman"/>
-          <w:sz w:val="24"/>
-          <w:szCs w:val="24"/>
-          <w:lang w:val="en-US"/>
-        </w:rPr>
-      </w:pPr>
-    </w:p>
-    <w:p>
-      <w:pPr>
-        <w:pStyle w:val="Body"/>
-        <w:rPr>
-          <w:rFonts w:ascii="Times New Roman" w:cs="Times New Roman" w:hAnsi="Times New Roman" w:eastAsia="Times New Roman"/>
-          <w:sz w:val="24"/>
-          <w:szCs w:val="24"/>
-          <w:lang w:val="en-US"/>
-        </w:rPr>
-      </w:pPr>
-    </w:p>
-    <w:p>
-      <w:pPr>
-        <w:pStyle w:val="Body"/>
-        <w:rPr>
-          <w:rFonts w:ascii="Times New Roman" w:cs="Times New Roman" w:hAnsi="Times New Roman" w:eastAsia="Times New Roman"/>
-          <w:sz w:val="24"/>
-          <w:szCs w:val="24"/>
-          <w:lang w:val="en-US"/>
-        </w:rPr>
-      </w:pPr>
-    </w:p>
-    <w:p>
-      <w:pPr>
-        <w:pStyle w:val="Body"/>
+        <w:pStyle w:val="Body A"/>
+        <w:rPr>
+          <w:rFonts w:ascii="Times New Roman" w:cs="Times New Roman" w:hAnsi="Times New Roman" w:eastAsia="Times New Roman"/>
+          <w:sz w:val="24"/>
+          <w:szCs w:val="24"/>
+          <w:lang w:val="en-US"/>
+        </w:rPr>
+      </w:pPr>
+    </w:p>
+    <w:p>
+      <w:pPr>
+        <w:pStyle w:val="Body A"/>
+        <w:rPr>
+          <w:rFonts w:ascii="Times New Roman" w:cs="Times New Roman" w:hAnsi="Times New Roman" w:eastAsia="Times New Roman"/>
+          <w:sz w:val="24"/>
+          <w:szCs w:val="24"/>
+          <w:lang w:val="en-US"/>
+        </w:rPr>
+      </w:pPr>
+    </w:p>
+    <w:p>
+      <w:pPr>
+        <w:pStyle w:val="Body A"/>
+        <w:rPr>
+          <w:rFonts w:ascii="Times New Roman" w:cs="Times New Roman" w:hAnsi="Times New Roman" w:eastAsia="Times New Roman"/>
+          <w:sz w:val="24"/>
+          <w:szCs w:val="24"/>
+          <w:lang w:val="en-US"/>
+        </w:rPr>
+      </w:pPr>
+    </w:p>
+    <w:p>
+      <w:pPr>
+        <w:pStyle w:val="Body A"/>
         <w:rPr>
           <w:rFonts w:ascii="Times New Roman" w:cs="Times New Roman" w:hAnsi="Times New Roman" w:eastAsia="Times New Roman"/>
           <w:sz w:val="24"/>
@@ -5029,7 +4875,7 @@
     </w:p>
     <w:p>
       <w:pPr>
-        <w:pStyle w:val="Body"/>
+        <w:pStyle w:val="Body A"/>
         <w:rPr>
           <w:rFonts w:ascii="Times New Roman" w:cs="Times New Roman" w:hAnsi="Times New Roman" w:eastAsia="Times New Roman"/>
           <w:sz w:val="24"/>
@@ -5048,7 +4894,7 @@
     </w:p>
     <w:p>
       <w:pPr>
-        <w:pStyle w:val="Body"/>
+        <w:pStyle w:val="Body A"/>
         <w:rPr>
           <w:rFonts w:ascii="Times New Roman" w:cs="Times New Roman" w:hAnsi="Times New Roman" w:eastAsia="Times New Roman"/>
           <w:sz w:val="24"/>
@@ -5355,7 +5201,26 @@
           <w:szCs w:val="24"/>
           <w:rtl w:val="0"/>
         </w:rPr>
-        <w:t>dene fysikk/materialvitenskap/astrofysikk/matematikk/biovitenskap/kjemi/</w:t>
+        <w:t>dene fysikk/materialvitenskap/astrofysikk/</w:t>
+      </w:r>
+      <w:r>
+        <w:rPr>
+          <w:rFonts w:ascii="Times New Roman" w:hAnsi="Times New Roman"/>
+          <w:sz w:val="24"/>
+          <w:szCs w:val="24"/>
+          <w:rtl w:val="0"/>
+          <w:lang w:val="en-US"/>
+        </w:rPr>
+        <w:t>informatikk/</w:t>
+      </w:r>
+      <w:r>
+        <w:rPr>
+          <w:rFonts w:ascii="Times New Roman" w:hAnsi="Times New Roman"/>
+          <w:sz w:val="24"/>
+          <w:szCs w:val="24"/>
+          <w:rtl w:val="0"/>
+        </w:rPr>
+        <w:t>matematikk/biovitenskap/kjemi/</w:t>
       </w:r>
       <w:r>
         <w:rPr>
@@ -5379,7 +5244,7 @@
     </w:p>
     <w:p>
       <w:pPr>
-        <w:pStyle w:val="Body"/>
+        <w:pStyle w:val="Body A"/>
         <w:rPr>
           <w:rFonts w:ascii="Times New Roman" w:cs="Times New Roman" w:hAnsi="Times New Roman" w:eastAsia="Times New Roman"/>
           <w:sz w:val="24"/>
@@ -5397,7 +5262,7 @@
     </w:p>
     <w:p>
       <w:pPr>
-        <w:pStyle w:val="Body"/>
+        <w:pStyle w:val="Body A"/>
         <w:rPr>
           <w:rFonts w:ascii="Times New Roman" w:cs="Times New Roman" w:hAnsi="Times New Roman" w:eastAsia="Times New Roman"/>
           <w:sz w:val="24"/>
@@ -5560,7 +5425,26 @@
           <w:szCs w:val="24"/>
           <w:rtl w:val="0"/>
         </w:rPr>
-        <w:t>dene fysikk/materialvitenskap/astrofysikk/matematikk/biovitenskap/kjemi/</w:t>
+        <w:t>dene fysikk/materialvitenskap/astrofysikk/matematikk/biovitenskap/</w:t>
+      </w:r>
+      <w:r>
+        <w:rPr>
+          <w:rFonts w:ascii="Times New Roman" w:hAnsi="Times New Roman"/>
+          <w:sz w:val="24"/>
+          <w:szCs w:val="24"/>
+          <w:rtl w:val="0"/>
+          <w:lang w:val="en-US"/>
+        </w:rPr>
+        <w:t>informatikk/</w:t>
+      </w:r>
+      <w:r>
+        <w:rPr>
+          <w:rFonts w:ascii="Times New Roman" w:hAnsi="Times New Roman"/>
+          <w:sz w:val="24"/>
+          <w:szCs w:val="24"/>
+          <w:rtl w:val="0"/>
+        </w:rPr>
+        <w:t>kjemi/</w:t>
       </w:r>
       <w:r>
         <w:rPr>
@@ -5584,37 +5468,37 @@
     </w:p>
     <w:p>
       <w:pPr>
-        <w:pStyle w:val="Body"/>
-        <w:rPr>
-          <w:rFonts w:ascii="Times New Roman" w:cs="Times New Roman" w:hAnsi="Times New Roman" w:eastAsia="Times New Roman"/>
-          <w:sz w:val="24"/>
-          <w:szCs w:val="24"/>
-        </w:rPr>
-      </w:pPr>
-    </w:p>
-    <w:p>
-      <w:pPr>
-        <w:pStyle w:val="Body"/>
-        <w:rPr>
-          <w:rFonts w:ascii="Times New Roman" w:cs="Times New Roman" w:hAnsi="Times New Roman" w:eastAsia="Times New Roman"/>
-          <w:sz w:val="24"/>
-          <w:szCs w:val="24"/>
-        </w:rPr>
-      </w:pPr>
-    </w:p>
-    <w:p>
-      <w:pPr>
-        <w:pStyle w:val="Body"/>
-        <w:rPr>
-          <w:rFonts w:ascii="Times New Roman" w:cs="Times New Roman" w:hAnsi="Times New Roman" w:eastAsia="Times New Roman"/>
-          <w:sz w:val="24"/>
-          <w:szCs w:val="24"/>
-        </w:rPr>
-      </w:pPr>
-    </w:p>
-    <w:p>
-      <w:pPr>
-        <w:pStyle w:val="Body"/>
+        <w:pStyle w:val="Body A"/>
+        <w:rPr>
+          <w:rFonts w:ascii="Times New Roman" w:cs="Times New Roman" w:hAnsi="Times New Roman" w:eastAsia="Times New Roman"/>
+          <w:sz w:val="24"/>
+          <w:szCs w:val="24"/>
+        </w:rPr>
+      </w:pPr>
+    </w:p>
+    <w:p>
+      <w:pPr>
+        <w:pStyle w:val="Body A"/>
+        <w:rPr>
+          <w:rFonts w:ascii="Times New Roman" w:cs="Times New Roman" w:hAnsi="Times New Roman" w:eastAsia="Times New Roman"/>
+          <w:sz w:val="24"/>
+          <w:szCs w:val="24"/>
+        </w:rPr>
+      </w:pPr>
+    </w:p>
+    <w:p>
+      <w:pPr>
+        <w:pStyle w:val="Body A"/>
+        <w:rPr>
+          <w:rFonts w:ascii="Times New Roman" w:cs="Times New Roman" w:hAnsi="Times New Roman" w:eastAsia="Times New Roman"/>
+          <w:sz w:val="24"/>
+          <w:szCs w:val="24"/>
+        </w:rPr>
+      </w:pPr>
+    </w:p>
+    <w:p>
+      <w:pPr>
+        <w:pStyle w:val="Body A"/>
         <w:rPr>
           <w:rFonts w:ascii="Times New Roman" w:cs="Times New Roman" w:hAnsi="Times New Roman" w:eastAsia="Times New Roman"/>
           <w:b w:val="1"/>
@@ -5658,7 +5542,7 @@
     </w:p>
     <w:p>
       <w:pPr>
-        <w:pStyle w:val="Body"/>
+        <w:pStyle w:val="Body A"/>
         <w:rPr>
           <w:rFonts w:ascii="Times New Roman" w:cs="Times New Roman" w:hAnsi="Times New Roman" w:eastAsia="Times New Roman"/>
           <w:color w:val="ff0000"/>
@@ -5671,7 +5555,7 @@
     </w:p>
     <w:p>
       <w:pPr>
-        <w:pStyle w:val="Body"/>
+        <w:pStyle w:val="Body A"/>
         <w:rPr>
           <w:rFonts w:ascii="Times New Roman" w:cs="Times New Roman" w:hAnsi="Times New Roman" w:eastAsia="Times New Roman"/>
           <w:sz w:val="24"/>
@@ -5692,7 +5576,7 @@
     </w:p>
     <w:p>
       <w:pPr>
-        <w:pStyle w:val="Body"/>
+        <w:pStyle w:val="Body A"/>
         <w:rPr>
           <w:rFonts w:ascii="Times New Roman" w:cs="Times New Roman" w:hAnsi="Times New Roman" w:eastAsia="Times New Roman"/>
           <w:sz w:val="24"/>
@@ -5708,52 +5592,12 @@
           <w:lang w:val="en-US"/>
         </w:rPr>
         <w:tab/>
-        <w:t xml:space="preserve">This study direction requires </w:t>
-      </w:r>
-      <w:r>
-        <w:rPr>
-          <w:rFonts w:ascii="Times New Roman" w:hAnsi="Times New Roman"/>
-          <w:sz w:val="24"/>
-          <w:szCs w:val="24"/>
-          <w:rtl w:val="0"/>
-          <w:lang w:val="en-US"/>
-        </w:rPr>
-        <w:t xml:space="preserve">90 ECTS in mathematics and informatics courses. 70 ECTS have to be from </w:t>
-      </w:r>
-      <w:r>
-        <w:rPr>
-          <w:rFonts w:ascii="Times New Roman" w:hAnsi="Times New Roman"/>
-          <w:sz w:val="24"/>
-          <w:szCs w:val="24"/>
-          <w:rtl w:val="0"/>
-          <w:lang w:val="en-US"/>
-        </w:rPr>
-        <w:t>the following courses, equivalent or similar to the University of Oslo mathematics and programming courses MAT1100, MAT1110, MAT1120, STK1100, MAT-INF1100, INF1000/INF1110 and IN2900 (new code). In addition</w:t>
-      </w:r>
-      <w:r>
-        <w:rPr>
-          <w:rFonts w:ascii="Times New Roman" w:hAnsi="Times New Roman"/>
-          <w:sz w:val="24"/>
-          <w:szCs w:val="24"/>
-          <w:rtl w:val="0"/>
-          <w:lang w:val="en-US"/>
-        </w:rPr>
-        <w:t xml:space="preserve">, 20 ECTS have to come from at least </w:t>
-      </w:r>
-      <w:r>
-        <w:rPr>
-          <w:rFonts w:ascii="Times New Roman" w:hAnsi="Times New Roman"/>
-          <w:sz w:val="24"/>
-          <w:szCs w:val="24"/>
-          <w:rtl w:val="0"/>
-          <w:lang w:val="en-US"/>
-        </w:rPr>
-        <w:t xml:space="preserve"> two of the advanced courses MAT-INF3100, MAT-INF3360, STK2130, STK3405, INF3311, MAT-INF3xxx (Numerical analysis, new code) and/or MAT-INF3yyy (Dynamical systems, new code).  </w:t>
-      </w:r>
-    </w:p>
-    <w:p>
-      <w:pPr>
-        <w:pStyle w:val="Body"/>
+        <w:t xml:space="preserve">This study direction requires 90 ECTS in mathematics and informatics courses. 70 ECTS have to be from the following courses, equivalent or similar to the University of Oslo mathematics and programming courses MAT1100, MAT1110, MAT1120, STK1100, MAT-INF1100, INF1000/INF1110 and IN2900 (new code). In addition, 20 ECTS have to come from at least  two of the advanced courses MAT-INF3100, MAT-INF3360, STK2130, STK3405, INF3311, MAT-INF3xxx (Numerical analysis, new code) and/or MAT-INF3yyy (Dynamical systems, new code).  </w:t>
+      </w:r>
+    </w:p>
+    <w:p>
+      <w:pPr>
+        <w:pStyle w:val="Body A"/>
         <w:rPr>
           <w:rFonts w:ascii="Times New Roman" w:cs="Times New Roman" w:hAnsi="Times New Roman" w:eastAsia="Times New Roman"/>
           <w:sz w:val="24"/>
@@ -5772,7 +5616,7 @@
     </w:p>
     <w:p>
       <w:pPr>
-        <w:pStyle w:val="Body"/>
+        <w:pStyle w:val="Body A"/>
         <w:rPr>
           <w:rFonts w:ascii="Times New Roman" w:cs="Times New Roman" w:hAnsi="Times New Roman" w:eastAsia="Times New Roman"/>
           <w:sz w:val="24"/>
@@ -5793,29 +5637,29 @@
     </w:p>
     <w:p>
       <w:pPr>
-        <w:pStyle w:val="Body"/>
-        <w:rPr>
-          <w:rFonts w:ascii="Times New Roman" w:cs="Times New Roman" w:hAnsi="Times New Roman" w:eastAsia="Times New Roman"/>
-          <w:sz w:val="24"/>
-          <w:szCs w:val="24"/>
-          <w:lang w:val="en-US"/>
-        </w:rPr>
-      </w:pPr>
-    </w:p>
-    <w:p>
-      <w:pPr>
-        <w:pStyle w:val="Body"/>
-        <w:rPr>
-          <w:rFonts w:ascii="Times New Roman" w:cs="Times New Roman" w:hAnsi="Times New Roman" w:eastAsia="Times New Roman"/>
-          <w:sz w:val="24"/>
-          <w:szCs w:val="24"/>
-          <w:lang w:val="en-US"/>
-        </w:rPr>
-      </w:pPr>
-    </w:p>
-    <w:p>
-      <w:pPr>
-        <w:pStyle w:val="Body"/>
+        <w:pStyle w:val="Body A"/>
+        <w:rPr>
+          <w:rFonts w:ascii="Times New Roman" w:cs="Times New Roman" w:hAnsi="Times New Roman" w:eastAsia="Times New Roman"/>
+          <w:sz w:val="24"/>
+          <w:szCs w:val="24"/>
+          <w:lang w:val="en-US"/>
+        </w:rPr>
+      </w:pPr>
+    </w:p>
+    <w:p>
+      <w:pPr>
+        <w:pStyle w:val="Body A"/>
+        <w:rPr>
+          <w:rFonts w:ascii="Times New Roman" w:cs="Times New Roman" w:hAnsi="Times New Roman" w:eastAsia="Times New Roman"/>
+          <w:sz w:val="24"/>
+          <w:szCs w:val="24"/>
+          <w:lang w:val="en-US"/>
+        </w:rPr>
+      </w:pPr>
+    </w:p>
+    <w:p>
+      <w:pPr>
+        <w:pStyle w:val="Body A"/>
         <w:rPr>
           <w:rFonts w:ascii="Times New Roman" w:cs="Times New Roman" w:hAnsi="Times New Roman" w:eastAsia="Times New Roman"/>
           <w:sz w:val="24"/>
@@ -5836,7 +5680,7 @@
     </w:p>
     <w:p>
       <w:pPr>
-        <w:pStyle w:val="Body"/>
+        <w:pStyle w:val="Body A"/>
         <w:rPr>
           <w:rFonts w:ascii="Times New Roman" w:cs="Times New Roman" w:hAnsi="Times New Roman" w:eastAsia="Times New Roman"/>
           <w:sz w:val="24"/>
@@ -5855,7 +5699,7 @@
     </w:p>
     <w:p>
       <w:pPr>
-        <w:pStyle w:val="Body"/>
+        <w:pStyle w:val="Body A"/>
         <w:rPr>
           <w:rFonts w:ascii="Times New Roman" w:cs="Times New Roman" w:hAnsi="Times New Roman" w:eastAsia="Times New Roman"/>
           <w:sz w:val="24"/>
@@ -5871,17 +5715,7 @@
           <w:lang w:val="en-US"/>
         </w:rPr>
         <w:tab/>
-        <w:t xml:space="preserve">Studieretningen krever </w:t>
-      </w:r>
-      <w:r>
-        <w:rPr>
-          <w:rFonts w:ascii="Times New Roman" w:hAnsi="Times New Roman"/>
-          <w:sz w:val="24"/>
-          <w:szCs w:val="24"/>
-          <w:rtl w:val="0"/>
-          <w:lang w:val="en-US"/>
-        </w:rPr>
-        <w:t>90 ECTS i matematikk og informatikk kurs. 70 ECTS m</w:t>
+        <w:t>Studieretningen krever 90 ECTS i matematikk og informatikk kurs. 70 ECTS m</w:t>
       </w:r>
       <w:r>
         <w:rPr>
@@ -5901,17 +5735,7 @@
           <w:rtl w:val="0"/>
           <w:lang w:val="en-US"/>
         </w:rPr>
-        <w:t xml:space="preserve">komme fra </w:t>
-      </w:r>
-      <w:r>
-        <w:rPr>
-          <w:rFonts w:ascii="Times New Roman" w:hAnsi="Times New Roman"/>
-          <w:sz w:val="24"/>
-          <w:szCs w:val="24"/>
-          <w:rtl w:val="0"/>
-          <w:lang w:val="en-US"/>
-        </w:rPr>
-        <w:t>f</w:t>
+        <w:t>komme fra f</w:t>
       </w:r>
       <w:r>
         <w:rPr>
@@ -5931,52 +5755,12 @@
           <w:rtl w:val="0"/>
           <w:lang w:val="en-US"/>
         </w:rPr>
-        <w:t>lgende emner</w:t>
-      </w:r>
-      <w:r>
-        <w:rPr>
-          <w:rFonts w:ascii="Times New Roman" w:hAnsi="Times New Roman"/>
-          <w:sz w:val="24"/>
-          <w:szCs w:val="24"/>
-          <w:rtl w:val="0"/>
-          <w:lang w:val="en-US"/>
-        </w:rPr>
-        <w:t xml:space="preserve"> </w:t>
-      </w:r>
-      <w:r>
-        <w:rPr>
-          <w:rFonts w:ascii="Times New Roman" w:hAnsi="Times New Roman"/>
-          <w:sz w:val="24"/>
-          <w:szCs w:val="24"/>
-          <w:rtl w:val="0"/>
-          <w:lang w:val="en-US"/>
-        </w:rPr>
-        <w:t xml:space="preserve">, tilsvarende eller lik til: MAT1100, MAT1110, MAT1120, STK1100, MAT-INF1100, INF1000/INF1100 og IN2900 (ny kode) ved Universitetet i Oslo. I tillegg kreves </w:t>
-      </w:r>
-      <w:r>
-        <w:rPr>
-          <w:rFonts w:ascii="Times New Roman" w:hAnsi="Times New Roman"/>
-          <w:sz w:val="24"/>
-          <w:szCs w:val="24"/>
-          <w:rtl w:val="0"/>
-          <w:lang w:val="en-US"/>
-        </w:rPr>
-        <w:t xml:space="preserve">20 ECTS fra </w:t>
-      </w:r>
-      <w:r>
-        <w:rPr>
-          <w:rFonts w:ascii="Times New Roman" w:hAnsi="Times New Roman"/>
-          <w:sz w:val="24"/>
-          <w:szCs w:val="24"/>
-          <w:rtl w:val="0"/>
-          <w:lang w:val="en-US"/>
-        </w:rPr>
-        <w:t>to av de avanserte emnene MAT-INF3100, MAT-INF3360, STK2130, STK3405, INF3311, MAT-INF3xxx (Numerical analysis, ny kode) and/or MAT-INF3yyy (Dynamical systems, ny kode).</w:t>
-      </w:r>
-    </w:p>
-    <w:p>
-      <w:pPr>
-        <w:pStyle w:val="Body"/>
+        <w:t>lgende emner , tilsvarende eller lik til: MAT1100, MAT1110, MAT1120, STK1100, MAT-INF1100, INF1000/INF1100 og IN2900 (ny kode) ved Universitetet i Oslo. I tillegg kreves 20 ECTS fra to av de avanserte emnene MAT-INF3100, MAT-INF3360, STK2130, STK3405, INF3311, MAT-INF3xxx (Numerical analysis, ny kode) and/or MAT-INF3yyy (Dynamical systems, ny kode).</w:t>
+      </w:r>
+    </w:p>
+    <w:p>
+      <w:pPr>
+        <w:pStyle w:val="Body A"/>
         <w:rPr>
           <w:rFonts w:ascii="Times New Roman" w:cs="Times New Roman" w:hAnsi="Times New Roman" w:eastAsia="Times New Roman"/>
           <w:sz w:val="24"/>
@@ -5995,7 +5779,7 @@
     </w:p>
     <w:p>
       <w:pPr>
-        <w:pStyle w:val="Body"/>
+        <w:pStyle w:val="Body A"/>
         <w:rPr>
           <w:rFonts w:ascii="Times New Roman" w:cs="Times New Roman" w:hAnsi="Times New Roman" w:eastAsia="Times New Roman"/>
           <w:sz w:val="24"/>
@@ -6072,27 +5856,27 @@
     </w:p>
     <w:p>
       <w:pPr>
-        <w:pStyle w:val="Body"/>
-        <w:rPr>
-          <w:rFonts w:ascii="Times New Roman" w:cs="Times New Roman" w:hAnsi="Times New Roman" w:eastAsia="Times New Roman"/>
-          <w:sz w:val="24"/>
-          <w:szCs w:val="24"/>
-        </w:rPr>
-      </w:pPr>
-    </w:p>
-    <w:p>
-      <w:pPr>
-        <w:pStyle w:val="Body"/>
-        <w:rPr>
-          <w:rFonts w:ascii="Times New Roman" w:cs="Times New Roman" w:hAnsi="Times New Roman" w:eastAsia="Times New Roman"/>
-          <w:sz w:val="24"/>
-          <w:szCs w:val="24"/>
-        </w:rPr>
-      </w:pPr>
-    </w:p>
-    <w:p>
-      <w:pPr>
-        <w:pStyle w:val="Body"/>
+        <w:pStyle w:val="Body A"/>
+        <w:rPr>
+          <w:rFonts w:ascii="Times New Roman" w:cs="Times New Roman" w:hAnsi="Times New Roman" w:eastAsia="Times New Roman"/>
+          <w:sz w:val="24"/>
+          <w:szCs w:val="24"/>
+        </w:rPr>
+      </w:pPr>
+    </w:p>
+    <w:p>
+      <w:pPr>
+        <w:pStyle w:val="Body A"/>
+        <w:rPr>
+          <w:rFonts w:ascii="Times New Roman" w:cs="Times New Roman" w:hAnsi="Times New Roman" w:eastAsia="Times New Roman"/>
+          <w:sz w:val="24"/>
+          <w:szCs w:val="24"/>
+        </w:rPr>
+      </w:pPr>
+    </w:p>
+    <w:p>
+      <w:pPr>
+        <w:pStyle w:val="Body A"/>
         <w:rPr>
           <w:rFonts w:ascii="Times New Roman" w:cs="Times New Roman" w:hAnsi="Times New Roman" w:eastAsia="Times New Roman"/>
           <w:b w:val="1"/>
@@ -6134,7 +5918,7 @@
     </w:p>
     <w:p>
       <w:pPr>
-        <w:pStyle w:val="Body"/>
+        <w:pStyle w:val="Body A"/>
         <w:rPr>
           <w:rFonts w:ascii="Times New Roman" w:cs="Times New Roman" w:hAnsi="Times New Roman" w:eastAsia="Times New Roman"/>
           <w:sz w:val="24"/>
@@ -6155,7 +5939,7 @@
     </w:p>
     <w:p>
       <w:pPr>
-        <w:pStyle w:val="Body"/>
+        <w:pStyle w:val="Body A"/>
         <w:rPr>
           <w:rFonts w:ascii="Times New Roman" w:cs="Times New Roman" w:hAnsi="Times New Roman" w:eastAsia="Times New Roman"/>
           <w:sz w:val="24"/>
@@ -6174,7 +5958,7 @@
     </w:p>
     <w:p>
       <w:pPr>
-        <w:pStyle w:val="Body"/>
+        <w:pStyle w:val="Body A"/>
         <w:rPr>
           <w:rFonts w:ascii="Times New Roman" w:cs="Times New Roman" w:hAnsi="Times New Roman" w:eastAsia="Times New Roman"/>
           <w:sz w:val="24"/>
@@ -6190,54 +5974,34 @@
           <w:lang w:val="en-US"/>
         </w:rPr>
         <w:tab/>
-        <w:t xml:space="preserve">The program requires </w:t>
-      </w:r>
-      <w:r>
-        <w:rPr>
-          <w:rFonts w:ascii="Times New Roman" w:hAnsi="Times New Roman"/>
-          <w:sz w:val="24"/>
-          <w:szCs w:val="24"/>
-          <w:rtl w:val="0"/>
-          <w:lang w:val="en-US"/>
-        </w:rPr>
-        <w:t xml:space="preserve">80 ECTS within </w:t>
-      </w:r>
-      <w:r>
-        <w:rPr>
-          <w:rFonts w:ascii="Times New Roman" w:hAnsi="Times New Roman"/>
-          <w:sz w:val="24"/>
-          <w:szCs w:val="24"/>
-          <w:rtl w:val="0"/>
-          <w:lang w:val="en-US"/>
-        </w:rPr>
-        <w:t>the  basic mathematics and programming courses, equivalent to the University of Oslo mathematics courses MAT1100, MAT1110, MAT1120, MEK1100, MEK2200, INF1100, MAT-INF3360 and one of the following courses INF3331, MAT-INF3100, MAT-INF3xxx (Numerical analysis, new code) and/or MAT-INF3yyy (Dynamical systems, new code). An average mark C (European grading scale) is required for these courses</w:t>
-      </w:r>
-    </w:p>
-    <w:p>
-      <w:pPr>
-        <w:pStyle w:val="Body"/>
-        <w:rPr>
-          <w:rFonts w:ascii="Times New Roman" w:cs="Times New Roman" w:hAnsi="Times New Roman" w:eastAsia="Times New Roman"/>
-          <w:sz w:val="24"/>
-          <w:szCs w:val="24"/>
-          <w:lang w:val="en-US"/>
-        </w:rPr>
-      </w:pPr>
-    </w:p>
-    <w:p>
-      <w:pPr>
-        <w:pStyle w:val="Body"/>
-        <w:rPr>
-          <w:rFonts w:ascii="Times New Roman" w:cs="Times New Roman" w:hAnsi="Times New Roman" w:eastAsia="Times New Roman"/>
-          <w:sz w:val="24"/>
-          <w:szCs w:val="24"/>
-          <w:lang w:val="en-US"/>
-        </w:rPr>
-      </w:pPr>
-    </w:p>
-    <w:p>
-      <w:pPr>
-        <w:pStyle w:val="Body"/>
+        <w:t>The program requires 80 ECTS within the  basic mathematics and programming courses, equivalent to the University of Oslo mathematics courses MAT1100, MAT1110, MAT1120, MEK1100, MEK2200, INF1100, MAT-INF3360 and one of the following courses INF3331, MAT-INF3100, MAT-INF3xxx (Numerical analysis, new code) and/or MAT-INF3yyy (Dynamical systems, new code). An average mark C (European grading scale) is required for these courses</w:t>
+      </w:r>
+    </w:p>
+    <w:p>
+      <w:pPr>
+        <w:pStyle w:val="Body A"/>
+        <w:rPr>
+          <w:rFonts w:ascii="Times New Roman" w:cs="Times New Roman" w:hAnsi="Times New Roman" w:eastAsia="Times New Roman"/>
+          <w:sz w:val="24"/>
+          <w:szCs w:val="24"/>
+          <w:lang w:val="en-US"/>
+        </w:rPr>
+      </w:pPr>
+    </w:p>
+    <w:p>
+      <w:pPr>
+        <w:pStyle w:val="Body A"/>
+        <w:rPr>
+          <w:rFonts w:ascii="Times New Roman" w:cs="Times New Roman" w:hAnsi="Times New Roman" w:eastAsia="Times New Roman"/>
+          <w:sz w:val="24"/>
+          <w:szCs w:val="24"/>
+          <w:lang w:val="en-US"/>
+        </w:rPr>
+      </w:pPr>
+    </w:p>
+    <w:p>
+      <w:pPr>
+        <w:pStyle w:val="Body A"/>
         <w:rPr>
           <w:rFonts w:ascii="Times New Roman" w:cs="Times New Roman" w:hAnsi="Times New Roman" w:eastAsia="Times New Roman"/>
           <w:sz w:val="24"/>
@@ -6258,7 +6022,7 @@
     </w:p>
     <w:p>
       <w:pPr>
-        <w:pStyle w:val="Body"/>
+        <w:pStyle w:val="Body A"/>
         <w:rPr>
           <w:rFonts w:ascii="Times New Roman" w:cs="Times New Roman" w:hAnsi="Times New Roman" w:eastAsia="Times New Roman"/>
           <w:sz w:val="24"/>
@@ -6277,7 +6041,7 @@
     </w:p>
     <w:p>
       <w:pPr>
-        <w:pStyle w:val="Body"/>
+        <w:pStyle w:val="Body A"/>
         <w:rPr>
           <w:rFonts w:ascii="Times New Roman" w:cs="Times New Roman" w:hAnsi="Times New Roman" w:eastAsia="Times New Roman"/>
           <w:sz w:val="24"/>
@@ -6293,27 +6057,7 @@
           <w:lang w:val="en-US"/>
         </w:rPr>
         <w:tab/>
-        <w:t xml:space="preserve">Denne studieretningen krever </w:t>
-      </w:r>
-      <w:r>
-        <w:rPr>
-          <w:rFonts w:ascii="Times New Roman" w:hAnsi="Times New Roman"/>
-          <w:sz w:val="24"/>
-          <w:szCs w:val="24"/>
-          <w:rtl w:val="0"/>
-          <w:lang w:val="en-US"/>
-        </w:rPr>
-        <w:t xml:space="preserve">80 ECTS innenfor matematikk og informatikk kursene ekvivalente med universitetet i Oslo kursene </w:t>
-      </w:r>
-      <w:r>
-        <w:rPr>
-          <w:rFonts w:ascii="Times New Roman" w:hAnsi="Times New Roman"/>
-          <w:sz w:val="24"/>
-          <w:szCs w:val="24"/>
-          <w:rtl w:val="0"/>
-          <w:lang w:val="en-US"/>
-        </w:rPr>
-        <w:t>MAT1100, MAT1110, MAT1120, MEK1100, MEK2200, INF1100, MAT-INF3360 og et av f</w:t>
+        <w:t>Denne studieretningen krever 80 ECTS innenfor matematikk og informatikk kursene ekvivalente med universitetet i Oslo kursene MAT1100, MAT1110, MAT1120, MEK1100, MEK2200, INF1100, MAT-INF3360 og et av f</w:t>
       </w:r>
       <w:r>
         <w:rPr>
@@ -6338,7 +6082,7 @@
     </w:p>
     <w:p>
       <w:pPr>
-        <w:pStyle w:val="Body"/>
+        <w:pStyle w:val="Body A"/>
         <w:rPr>
           <w:rFonts w:ascii="Times New Roman" w:cs="Times New Roman" w:hAnsi="Times New Roman" w:eastAsia="Times New Roman"/>
           <w:sz w:val="24"/>
@@ -6378,17 +6122,17 @@
     </w:p>
     <w:p>
       <w:pPr>
-        <w:pStyle w:val="Body"/>
-        <w:rPr>
-          <w:rFonts w:ascii="Times New Roman" w:cs="Times New Roman" w:hAnsi="Times New Roman" w:eastAsia="Times New Roman"/>
-          <w:sz w:val="24"/>
-          <w:szCs w:val="24"/>
-        </w:rPr>
-      </w:pPr>
-    </w:p>
-    <w:p>
-      <w:pPr>
-        <w:pStyle w:val="Body"/>
+        <w:pStyle w:val="Body A"/>
+        <w:rPr>
+          <w:rFonts w:ascii="Times New Roman" w:cs="Times New Roman" w:hAnsi="Times New Roman" w:eastAsia="Times New Roman"/>
+          <w:sz w:val="24"/>
+          <w:szCs w:val="24"/>
+        </w:rPr>
+      </w:pPr>
+    </w:p>
+    <w:p>
+      <w:pPr>
+        <w:pStyle w:val="Body A"/>
         <w:rPr>
           <w:rFonts w:ascii="Times New Roman" w:cs="Times New Roman" w:hAnsi="Times New Roman" w:eastAsia="Times New Roman"/>
           <w:b w:val="1"/>
@@ -6430,7 +6174,7 @@
     </w:p>
     <w:p>
       <w:pPr>
-        <w:pStyle w:val="Body"/>
+        <w:pStyle w:val="Body A"/>
         <w:rPr>
           <w:rFonts w:ascii="Times New Roman" w:cs="Times New Roman" w:hAnsi="Times New Roman" w:eastAsia="Times New Roman"/>
           <w:sz w:val="24"/>
@@ -6451,7 +6195,7 @@
     </w:p>
     <w:p>
       <w:pPr>
-        <w:pStyle w:val="Body"/>
+        <w:pStyle w:val="Body A"/>
         <w:rPr>
           <w:rFonts w:ascii="Times New Roman" w:cs="Times New Roman" w:hAnsi="Times New Roman" w:eastAsia="Times New Roman"/>
           <w:sz w:val="24"/>
@@ -6470,7 +6214,7 @@
     </w:p>
     <w:p>
       <w:pPr>
-        <w:pStyle w:val="Body"/>
+        <w:pStyle w:val="Body A"/>
         <w:rPr>
           <w:rFonts w:ascii="Times New Roman" w:cs="Times New Roman" w:hAnsi="Times New Roman" w:eastAsia="Times New Roman"/>
           <w:sz w:val="24"/>
@@ -6491,7 +6235,7 @@
     </w:p>
     <w:p>
       <w:pPr>
-        <w:pStyle w:val="Body"/>
+        <w:pStyle w:val="Body A"/>
         <w:rPr>
           <w:rFonts w:ascii="Times New Roman" w:cs="Times New Roman" w:hAnsi="Times New Roman" w:eastAsia="Times New Roman"/>
           <w:sz w:val="24"/>
@@ -6507,77 +6251,17 @@
           <w:lang w:val="en-US"/>
         </w:rPr>
         <w:tab/>
-        <w:t>The remaining 80 ECTS have to be within at most two of the fields of astronomy, bioscience, chemistry, computer science and informatics, geoscience, mathematics, materials science</w:t>
-      </w:r>
-      <w:r>
-        <w:rPr>
-          <w:rFonts w:ascii="Times New Roman" w:hAnsi="Times New Roman"/>
-          <w:sz w:val="24"/>
-          <w:szCs w:val="24"/>
-          <w:rtl w:val="0"/>
-          <w:lang w:val="en-US"/>
-        </w:rPr>
-        <w:t>, mechanics</w:t>
-      </w:r>
-      <w:r>
-        <w:rPr>
-          <w:rFonts w:ascii="Times New Roman" w:hAnsi="Times New Roman"/>
-          <w:sz w:val="24"/>
-          <w:szCs w:val="24"/>
-          <w:rtl w:val="0"/>
-          <w:lang w:val="en-US"/>
-        </w:rPr>
-        <w:t xml:space="preserve"> and physics. 40 of these 80 ECTS have to be advanced undergraduate courses at the 2000 and 3000 level and a minimum of 20 ECTS must be at the 3000 level within physics/material science/</w:t>
-      </w:r>
-      <w:r>
-        <w:rPr>
-          <w:rFonts w:ascii="Times New Roman" w:hAnsi="Times New Roman"/>
-          <w:sz w:val="24"/>
-          <w:szCs w:val="24"/>
-          <w:rtl w:val="0"/>
-          <w:lang w:val="en-US"/>
-        </w:rPr>
-        <w:t>mechanics/</w:t>
-      </w:r>
-      <w:r>
-        <w:rPr>
-          <w:rFonts w:ascii="Times New Roman" w:hAnsi="Times New Roman"/>
-          <w:sz w:val="24"/>
-          <w:szCs w:val="24"/>
-          <w:rtl w:val="0"/>
-          <w:lang w:val="en-US"/>
-        </w:rPr>
-        <w:t>astrophysics/mathematics/bioscience/chemistry/geoscience.</w:t>
-      </w:r>
-    </w:p>
-    <w:p>
-      <w:pPr>
-        <w:pStyle w:val="Body"/>
-        <w:rPr>
-          <w:rFonts w:ascii="Times New Roman" w:cs="Times New Roman" w:hAnsi="Times New Roman" w:eastAsia="Times New Roman"/>
-          <w:sz w:val="24"/>
-          <w:szCs w:val="24"/>
-        </w:rPr>
-      </w:pPr>
-      <w:r>
-        <w:rPr>
-          <w:rFonts w:ascii="Times New Roman" w:hAnsi="Times New Roman"/>
-          <w:sz w:val="24"/>
-          <w:szCs w:val="24"/>
-          <w:rtl w:val="0"/>
-          <w:lang w:val="en-US"/>
-        </w:rPr>
-        <w:t>An average mark C (European grading scale) is required for the 40 ECTS in mathematics and programming (corresponding  to the University of Oslo courses  MAT1100, MAT1110, MAT1120  and the corresponding computing and programming courses INF1000/INF1110 or MAT-INF1100/MAT-INF1100L/BIOS1100/KJM-INF1xxx or similar courses) and the 40 ECTS at the 2000 and 3000 level. A minimum of 20 ECTS must be at the 3000 level within physics/material science/astrophysics/</w:t>
-      </w:r>
-      <w:r>
-        <w:rPr>
-          <w:rFonts w:ascii="Times New Roman" w:hAnsi="Times New Roman"/>
-          <w:sz w:val="24"/>
-          <w:szCs w:val="24"/>
-          <w:rtl w:val="0"/>
-          <w:lang w:val="en-US"/>
-        </w:rPr>
-        <w:t>mechanics/</w:t>
+        <w:t>The remaining 80 ECTS have to be within at most two of the fields of astronomy, bioscience, chemistry, computer science and informatics, geoscience, mathematics, materials science, mechanics and physics. 40 of these 80 ECTS have to be advanced undergraduate courses at the 2000 and 3000 level and a minimum of 20 ECTS must be at the 3000 level within physics/material science/mechanics/astrophysics/</w:t>
+      </w:r>
+      <w:r>
+        <w:rPr>
+          <w:rFonts w:ascii="Times New Roman" w:hAnsi="Times New Roman"/>
+          <w:sz w:val="24"/>
+          <w:szCs w:val="24"/>
+          <w:rtl w:val="0"/>
+          <w:lang w:val="en-US"/>
+        </w:rPr>
+        <w:t>informatics/</w:t>
       </w:r>
       <w:r>
         <w:rPr>
@@ -6592,40 +6276,80 @@
     </w:p>
     <w:p>
       <w:pPr>
-        <w:pStyle w:val="Body"/>
-        <w:rPr>
-          <w:rFonts w:ascii="Times New Roman" w:cs="Times New Roman" w:hAnsi="Times New Roman" w:eastAsia="Times New Roman"/>
-          <w:sz w:val="24"/>
-          <w:szCs w:val="24"/>
-          <w:lang w:val="en-US"/>
-        </w:rPr>
-      </w:pPr>
-    </w:p>
-    <w:p>
-      <w:pPr>
-        <w:pStyle w:val="Body"/>
-        <w:rPr>
-          <w:rFonts w:ascii="Times New Roman" w:cs="Times New Roman" w:hAnsi="Times New Roman" w:eastAsia="Times New Roman"/>
-          <w:sz w:val="24"/>
-          <w:szCs w:val="24"/>
-          <w:lang w:val="en-US"/>
-        </w:rPr>
-      </w:pPr>
-    </w:p>
-    <w:p>
-      <w:pPr>
-        <w:pStyle w:val="Body"/>
-        <w:rPr>
-          <w:rFonts w:ascii="Times New Roman" w:cs="Times New Roman" w:hAnsi="Times New Roman" w:eastAsia="Times New Roman"/>
-          <w:sz w:val="24"/>
-          <w:szCs w:val="24"/>
-          <w:lang w:val="en-US"/>
-        </w:rPr>
-      </w:pPr>
-    </w:p>
-    <w:p>
-      <w:pPr>
-        <w:pStyle w:val="Body"/>
+        <w:pStyle w:val="Body A"/>
+        <w:rPr>
+          <w:rFonts w:ascii="Times New Roman" w:cs="Times New Roman" w:hAnsi="Times New Roman" w:eastAsia="Times New Roman"/>
+          <w:sz w:val="24"/>
+          <w:szCs w:val="24"/>
+        </w:rPr>
+      </w:pPr>
+      <w:r>
+        <w:rPr>
+          <w:rFonts w:ascii="Times New Roman" w:hAnsi="Times New Roman"/>
+          <w:sz w:val="24"/>
+          <w:szCs w:val="24"/>
+          <w:rtl w:val="0"/>
+          <w:lang w:val="en-US"/>
+        </w:rPr>
+        <w:t>An average mark C (European grading scale) is required for the 40 ECTS in mathematics and programming (corresponding  to the University of Oslo courses  MAT1100, MAT1110, MAT1120  and the corresponding computing and programming courses INF1000/INF1110 or MAT-INF1100/MAT-INF1100L/BIOS1100/KJM-INF1xxx or similar courses) and the 40 ECTS at the 2000 and 3000 level. A minimum of 20 ECTS must be at the 3000 level within physics/material science/astrophysics/mechanics/mathematics/</w:t>
+      </w:r>
+      <w:r>
+        <w:rPr>
+          <w:rFonts w:ascii="Times New Roman" w:hAnsi="Times New Roman"/>
+          <w:sz w:val="24"/>
+          <w:szCs w:val="24"/>
+          <w:rtl w:val="0"/>
+          <w:lang w:val="en-US"/>
+        </w:rPr>
+        <w:t>informatics/</w:t>
+      </w:r>
+      <w:r>
+        <w:rPr>
+          <w:rFonts w:ascii="Times New Roman" w:hAnsi="Times New Roman"/>
+          <w:sz w:val="24"/>
+          <w:szCs w:val="24"/>
+          <w:rtl w:val="0"/>
+          <w:lang w:val="en-US"/>
+        </w:rPr>
+        <w:t>bioscience/chemistry/geoscience.</w:t>
+      </w:r>
+    </w:p>
+    <w:p>
+      <w:pPr>
+        <w:pStyle w:val="Body A"/>
+        <w:rPr>
+          <w:rFonts w:ascii="Times New Roman" w:cs="Times New Roman" w:hAnsi="Times New Roman" w:eastAsia="Times New Roman"/>
+          <w:sz w:val="24"/>
+          <w:szCs w:val="24"/>
+          <w:lang w:val="en-US"/>
+        </w:rPr>
+      </w:pPr>
+    </w:p>
+    <w:p>
+      <w:pPr>
+        <w:pStyle w:val="Body A"/>
+        <w:rPr>
+          <w:rFonts w:ascii="Times New Roman" w:cs="Times New Roman" w:hAnsi="Times New Roman" w:eastAsia="Times New Roman"/>
+          <w:sz w:val="24"/>
+          <w:szCs w:val="24"/>
+          <w:lang w:val="en-US"/>
+        </w:rPr>
+      </w:pPr>
+    </w:p>
+    <w:p>
+      <w:pPr>
+        <w:pStyle w:val="Body A"/>
+        <w:rPr>
+          <w:rFonts w:ascii="Times New Roman" w:cs="Times New Roman" w:hAnsi="Times New Roman" w:eastAsia="Times New Roman"/>
+          <w:sz w:val="24"/>
+          <w:szCs w:val="24"/>
+          <w:lang w:val="en-US"/>
+        </w:rPr>
+      </w:pPr>
+    </w:p>
+    <w:p>
+      <w:pPr>
+        <w:pStyle w:val="Body A"/>
         <w:rPr>
           <w:rFonts w:ascii="Times New Roman" w:cs="Times New Roman" w:hAnsi="Times New Roman" w:eastAsia="Times New Roman"/>
           <w:sz w:val="24"/>
@@ -6646,7 +6370,7 @@
     </w:p>
     <w:p>
       <w:pPr>
-        <w:pStyle w:val="Body"/>
+        <w:pStyle w:val="Body A"/>
         <w:rPr>
           <w:rFonts w:ascii="Times New Roman" w:cs="Times New Roman" w:hAnsi="Times New Roman" w:eastAsia="Times New Roman"/>
           <w:sz w:val="24"/>
@@ -6665,7 +6389,7 @@
     </w:p>
     <w:p>
       <w:pPr>
-        <w:pStyle w:val="Body"/>
+        <w:pStyle w:val="Body A"/>
         <w:rPr>
           <w:rFonts w:ascii="Times New Roman" w:cs="Times New Roman" w:hAnsi="Times New Roman" w:eastAsia="Times New Roman"/>
           <w:sz w:val="24"/>
@@ -6990,13 +6714,23 @@
           <w:sz w:val="24"/>
           <w:szCs w:val="24"/>
           <w:rtl w:val="0"/>
+          <w:lang w:val="en-US"/>
+        </w:rPr>
+        <w:t>informatikk/</w:t>
+      </w:r>
+      <w:r>
+        <w:rPr>
+          <w:rFonts w:ascii="Times New Roman" w:hAnsi="Times New Roman"/>
+          <w:sz w:val="24"/>
+          <w:szCs w:val="24"/>
+          <w:rtl w:val="0"/>
         </w:rPr>
         <w:t>geovitenskap.</w:t>
       </w:r>
     </w:p>
     <w:p>
       <w:pPr>
-        <w:pStyle w:val="Body"/>
+        <w:pStyle w:val="Body A"/>
         <w:rPr>
           <w:rFonts w:ascii="Times New Roman" w:cs="Times New Roman" w:hAnsi="Times New Roman" w:eastAsia="Times New Roman"/>
           <w:sz w:val="24"/>
@@ -7014,12 +6748,7 @@
     </w:p>
     <w:p>
       <w:pPr>
-        <w:pStyle w:val="Body"/>
-        <w:rPr>
-          <w:rFonts w:ascii="Times New Roman" w:cs="Times New Roman" w:hAnsi="Times New Roman" w:eastAsia="Times New Roman"/>
-          <w:sz w:val="24"/>
-          <w:szCs w:val="24"/>
-        </w:rPr>
+        <w:pStyle w:val="Body A"/>
       </w:pPr>
       <w:r>
         <w:rPr>
@@ -7196,7 +6925,26 @@
           <w:szCs w:val="24"/>
           <w:rtl w:val="0"/>
         </w:rPr>
-        <w:t>geovitenskap.</w:t>
+        <w:t>geovitenskap</w:t>
+      </w:r>
+      <w:r>
+        <w:rPr>
+          <w:rFonts w:ascii="Times New Roman" w:hAnsi="Times New Roman"/>
+          <w:sz w:val="24"/>
+          <w:szCs w:val="24"/>
+          <w:rtl w:val="0"/>
+          <w:lang w:val="en-US"/>
+        </w:rPr>
+        <w:t>/informatikk</w:t>
+      </w:r>
+      <w:r>
+        <w:rPr>
+          <w:rFonts w:ascii="Times New Roman" w:hAnsi="Times New Roman"/>
+          <w:sz w:val="24"/>
+          <w:szCs w:val="24"/>
+          <w:rtl w:val="0"/>
+        </w:rPr>
+        <w:t>.</w:t>
       </w:r>
     </w:p>
     <w:sectPr>
@@ -7680,9 +7428,9 @@
       </w:numPr>
     </w:pPr>
   </w:style>
-  <w:style w:type="paragraph" w:styleId="Body">
-    <w:name w:val="Body"/>
-    <w:next w:val="Body"/>
+  <w:style w:type="paragraph" w:styleId="Body A">
+    <w:name w:val="Body A"/>
+    <w:next w:val="Body A"/>
     <w:pPr>
       <w:keepNext w:val="0"/>
       <w:keepLines w:val="0"/>
@@ -7865,9 +7613,9 @@
         </a:effectStyle>
         <a:effectStyle>
           <a:effectLst>
-            <a:outerShdw sx="100000" sy="100000" kx="0" ky="0" algn="b" rotWithShape="0" blurRad="38100" dist="20000" dir="5400000">
+            <a:outerShdw sx="100000" sy="100000" kx="0" ky="0" algn="b" rotWithShape="0" blurRad="38100" dist="23000" dir="5400000">
               <a:srgbClr val="000000">
-                <a:alpha val="38000"/>
+                <a:alpha val="35000"/>
               </a:srgbClr>
             </a:outerShdw>
           </a:effectLst>
@@ -7947,7 +7695,7 @@
         </a:effectLst>
         <a:sp3d/>
       </a:spPr>
-      <a:bodyPr rot="0" spcFirstLastPara="1" vertOverflow="overflow" horzOverflow="overflow" vert="horz" wrap="square" lIns="45719" tIns="45719" rIns="45719" bIns="45719" numCol="1" spcCol="38100" rtlCol="0" anchor="ctr" upright="0">
+      <a:bodyPr rot="0" spcFirstLastPara="1" vertOverflow="overflow" horzOverflow="overflow" vert="horz" wrap="square" lIns="45718" tIns="45718" rIns="45718" bIns="45718" numCol="1" spcCol="38100" rtlCol="0" anchor="ctr" upright="0">
         <a:spAutoFit/>
       </a:bodyPr>
       <a:lstStyle>
@@ -7975,10 +7723,10 @@
             </a:solidFill>
             <a:effectLst/>
             <a:uFillTx/>
-            <a:latin typeface="Calibri"/>
-            <a:ea typeface="Calibri"/>
-            <a:cs typeface="Calibri"/>
-            <a:sym typeface="Calibri"/>
+            <a:latin typeface="+mn-lt"/>
+            <a:ea typeface="+mn-ea"/>
+            <a:cs typeface="+mn-cs"/>
+            <a:sym typeface="Helvetica"/>
           </a:defRPr>
         </a:defPPr>
         <a:lvl1pPr marL="0" marR="0" indent="0" algn="l" defTabSz="914400" rtl="0" fontAlgn="auto" latinLnBrk="1" hangingPunct="0">
@@ -8234,9 +7982,9 @@
           <a:round/>
         </a:ln>
         <a:effectLst>
-          <a:outerShdw sx="100000" sy="100000" kx="0" ky="0" algn="b" rotWithShape="0" blurRad="38100" dist="20000" dir="5400000">
+          <a:outerShdw sx="100000" sy="100000" kx="0" ky="0" algn="b" rotWithShape="0" blurRad="38100" dist="23000" dir="5400000">
             <a:srgbClr val="000000">
-              <a:alpha val="38000"/>
+              <a:alpha val="35000"/>
             </a:srgbClr>
           </a:outerShdw>
         </a:effectLst>
@@ -8524,7 +8272,7 @@
         <a:effectLst/>
         <a:sp3d/>
       </a:spPr>
-      <a:bodyPr rot="0" spcFirstLastPara="1" vertOverflow="overflow" horzOverflow="overflow" vert="horz" wrap="square" lIns="45719" tIns="45719" rIns="45719" bIns="45719" numCol="1" spcCol="38100" rtlCol="0" anchor="t" upright="0">
+      <a:bodyPr rot="0" spcFirstLastPara="1" vertOverflow="overflow" horzOverflow="overflow" vert="horz" wrap="square" lIns="45718" tIns="45718" rIns="45718" bIns="45718" numCol="1" spcCol="38100" rtlCol="0" anchor="t" upright="0">
         <a:spAutoFit/>
       </a:bodyPr>
       <a:lstStyle>
@@ -8552,10 +8300,10 @@
             </a:solidFill>
             <a:effectLst/>
             <a:uFillTx/>
-            <a:latin typeface="Calibri"/>
-            <a:ea typeface="Calibri"/>
-            <a:cs typeface="Calibri"/>
-            <a:sym typeface="Calibri"/>
+            <a:latin typeface="+mn-lt"/>
+            <a:ea typeface="+mn-ea"/>
+            <a:cs typeface="+mn-cs"/>
+            <a:sym typeface="Helvetica"/>
           </a:defRPr>
         </a:defPPr>
         <a:lvl1pPr marL="0" marR="0" indent="0" algn="l" defTabSz="914400" rtl="0" fontAlgn="auto" latinLnBrk="1" hangingPunct="0">
